--- a/USECASEdiagram.docx
+++ b/USECASEdiagram.docx
@@ -7,21 +7,20 @@
         <w:spacing w:after="0" w:line="240" w:lineRule="auto"/>
         <w:jc w:val="center"/>
         <w:rPr>
-          <w:rFonts w:ascii="Angsana New" w:eastAsia="Times New Roman" w:hAnsi="Angsana New" w:cs="Angsana New"/>
-          <w:sz w:val="28"/>
-        </w:rPr>
-      </w:pPr>
-      <w:r>
-        <w:rPr>
-          <w:rFonts w:ascii="Arial" w:eastAsia="Times New Roman" w:hAnsi="Arial" w:cs="Arial"/>
+          <w:rFonts w:ascii="Times New Roman" w:eastAsia="Times New Roman" w:hAnsi="Times New Roman" w:cs="Times New Roman"/>
+          <w:szCs w:val="22"/>
+        </w:rPr>
+      </w:pPr>
+      <w:r>
+        <w:rPr>
+          <w:rFonts w:ascii="Times New Roman" w:eastAsia="Times New Roman" w:hAnsi="Times New Roman" w:cs="Times New Roman"/>
           <w:noProof/>
           <w:color w:val="0000FF"/>
-          <w:sz w:val="36"/>
-          <w:szCs w:val="36"/>
+          <w:szCs w:val="22"/>
           <w:u w:val="single"/>
         </w:rPr>
         <w:drawing>
-          <wp:anchor distT="0" distB="0" distL="114300" distR="114300" simplePos="0" relativeHeight="251658240" behindDoc="1" locked="0" layoutInCell="1" allowOverlap="1" wp14:anchorId="23AFDB9F" wp14:editId="2C891F88">
+          <wp:anchor distT="0" distB="0" distL="114300" distR="114300" simplePos="0" relativeHeight="251658240" behindDoc="1" locked="0" layoutInCell="1" allowOverlap="1" wp14:anchorId="42A0972E" wp14:editId="25D489AB">
             <wp:simplePos x="0" y="0"/>
             <wp:positionH relativeFrom="column">
               <wp:posOffset>-714375</wp:posOffset>
@@ -93,18 +92,16 @@
       </w:r>
       <w:r>
         <w:rPr>
-          <w:rFonts w:ascii="Angsana New" w:eastAsia="Times New Roman" w:hAnsi="Angsana New" w:cs="Angsana New"/>
-          <w:sz w:val="36"/>
-          <w:szCs w:val="36"/>
+          <w:rFonts w:ascii="Times New Roman" w:eastAsia="Times New Roman" w:hAnsi="Times New Roman" w:cs="Times New Roman"/>
+          <w:szCs w:val="22"/>
           <w:u w:val="single"/>
         </w:rPr>
         <w:t>Use case diagram</w:t>
       </w:r>
       <w:r>
         <w:rPr>
-          <w:rFonts w:ascii="Angsana New" w:eastAsia="Times New Roman" w:hAnsi="Angsana New" w:cs="Angsana New"/>
-          <w:sz w:val="36"/>
-          <w:szCs w:val="36"/>
+          <w:rFonts w:ascii="Times New Roman" w:eastAsia="Times New Roman" w:hAnsi="Times New Roman" w:cs="Times New Roman"/>
+          <w:szCs w:val="22"/>
           <w:u w:val="single"/>
         </w:rPr>
         <w:br/>
@@ -114,10 +111,9 @@
       <w:pPr>
         <w:spacing w:after="0" w:line="240" w:lineRule="auto"/>
         <w:rPr>
-          <w:rFonts w:eastAsia="Times New Roman" w:cstheme="minorHAnsi"/>
+          <w:rFonts w:ascii="Times New Roman" w:eastAsia="Times New Roman" w:hAnsi="Times New Roman" w:cs="Times New Roman"/>
           <w:color w:val="0000FF"/>
-          <w:sz w:val="24"/>
-          <w:szCs w:val="24"/>
+          <w:szCs w:val="22"/>
         </w:rPr>
       </w:pPr>
     </w:p>
@@ -126,40 +122,36 @@
         <w:spacing w:after="0" w:line="240" w:lineRule="auto"/>
         <w:jc w:val="center"/>
         <w:rPr>
-          <w:rFonts w:eastAsia="Times New Roman" w:cstheme="minorHAnsi"/>
-          <w:b/>
-          <w:bCs/>
-          <w:sz w:val="24"/>
-          <w:szCs w:val="24"/>
-        </w:rPr>
-      </w:pPr>
-      <w:r>
-        <w:rPr>
-          <w:rFonts w:eastAsia="Times New Roman" w:cstheme="minorHAnsi"/>
-          <w:b/>
-          <w:bCs/>
-          <w:sz w:val="24"/>
-          <w:szCs w:val="24"/>
+          <w:rFonts w:ascii="Times New Roman" w:eastAsia="Times New Roman" w:hAnsi="Times New Roman" w:cs="Times New Roman"/>
+          <w:b/>
+          <w:bCs/>
+          <w:szCs w:val="22"/>
+        </w:rPr>
+      </w:pPr>
+      <w:r>
+        <w:rPr>
+          <w:rFonts w:ascii="Times New Roman" w:eastAsia="Times New Roman" w:hAnsi="Times New Roman" w:cs="Times New Roman"/>
+          <w:b/>
+          <w:bCs/>
+          <w:szCs w:val="22"/>
         </w:rPr>
         <w:t xml:space="preserve">Figure </w:t>
       </w:r>
       <w:r>
         <w:rPr>
-          <w:rFonts w:eastAsia="Times New Roman" w:cstheme="minorHAnsi"/>
-          <w:b/>
-          <w:bCs/>
-          <w:sz w:val="24"/>
-          <w:szCs w:val="24"/>
+          <w:rFonts w:ascii="Times New Roman" w:eastAsia="Times New Roman" w:hAnsi="Times New Roman" w:cs="Times New Roman"/>
+          <w:b/>
+          <w:bCs/>
+          <w:szCs w:val="22"/>
         </w:rPr>
         <w:t>1:</w:t>
       </w:r>
       <w:r>
         <w:rPr>
-          <w:rFonts w:eastAsia="Times New Roman" w:cstheme="minorHAnsi"/>
-          <w:b/>
-          <w:bCs/>
-          <w:sz w:val="24"/>
-          <w:szCs w:val="24"/>
+          <w:rFonts w:ascii="Times New Roman" w:eastAsia="Times New Roman" w:hAnsi="Times New Roman" w:cs="Times New Roman"/>
+          <w:b/>
+          <w:bCs/>
+          <w:szCs w:val="22"/>
         </w:rPr>
         <w:t xml:space="preserve"> Use Case diagram of Access System</w:t>
       </w:r>
@@ -168,9 +160,8 @@
       <w:pPr>
         <w:spacing w:after="0" w:line="240" w:lineRule="auto"/>
         <w:rPr>
-          <w:rFonts w:eastAsia="Times New Roman" w:cstheme="minorHAnsi"/>
-          <w:sz w:val="24"/>
-          <w:szCs w:val="24"/>
+          <w:rFonts w:ascii="Times New Roman" w:eastAsia="Times New Roman" w:hAnsi="Times New Roman" w:cs="Times New Roman"/>
+          <w:szCs w:val="22"/>
         </w:rPr>
       </w:pPr>
     </w:p>
@@ -179,32 +170,28 @@
         <w:spacing w:after="0" w:line="240" w:lineRule="auto"/>
         <w:ind w:firstLine="720"/>
         <w:rPr>
-          <w:rFonts w:eastAsia="Times New Roman" w:cstheme="minorHAnsi"/>
-          <w:sz w:val="24"/>
-          <w:szCs w:val="24"/>
-        </w:rPr>
-      </w:pPr>
-      <w:r>
-        <w:rPr>
-          <w:rFonts w:eastAsia="Times New Roman" w:cstheme="minorHAnsi"/>
-          <w:sz w:val="24"/>
-          <w:szCs w:val="24"/>
+          <w:rFonts w:ascii="Times New Roman" w:eastAsia="Times New Roman" w:hAnsi="Times New Roman" w:cs="Times New Roman"/>
+          <w:szCs w:val="22"/>
+        </w:rPr>
+      </w:pPr>
+      <w:r>
+        <w:rPr>
+          <w:rFonts w:ascii="Times New Roman" w:eastAsia="Times New Roman" w:hAnsi="Times New Roman" w:cs="Times New Roman"/>
+          <w:szCs w:val="22"/>
         </w:rPr>
         <w:t>Figure 1 shows actor is the unre</w:t>
       </w:r>
       <w:r>
         <w:rPr>
-          <w:rFonts w:eastAsia="Times New Roman" w:cstheme="minorHAnsi"/>
-          <w:sz w:val="24"/>
-          <w:szCs w:val="24"/>
+          <w:rFonts w:ascii="Times New Roman" w:eastAsia="Times New Roman" w:hAnsi="Times New Roman" w:cs="Times New Roman"/>
+          <w:szCs w:val="22"/>
         </w:rPr>
         <w:t>gistered user. The Unregistered user has</w:t>
       </w:r>
       <w:r>
         <w:rPr>
-          <w:rFonts w:eastAsia="Times New Roman" w:cstheme="minorHAnsi"/>
-          <w:sz w:val="24"/>
-          <w:szCs w:val="24"/>
+          <w:rFonts w:ascii="Times New Roman" w:eastAsia="Times New Roman" w:hAnsi="Times New Roman" w:cs="Times New Roman"/>
+          <w:szCs w:val="22"/>
         </w:rPr>
         <w:t xml:space="preserve"> the responsibility to register to system.</w:t>
       </w:r>
@@ -214,16 +201,14 @@
         <w:spacing w:after="0" w:line="240" w:lineRule="auto"/>
         <w:ind w:firstLine="720"/>
         <w:rPr>
-          <w:rFonts w:eastAsia="Times New Roman" w:cstheme="minorHAnsi"/>
-          <w:sz w:val="24"/>
-          <w:szCs w:val="24"/>
-        </w:rPr>
-      </w:pPr>
-      <w:r>
-        <w:rPr>
-          <w:rFonts w:eastAsia="Times New Roman" w:cstheme="minorHAnsi"/>
-          <w:sz w:val="24"/>
-          <w:szCs w:val="24"/>
+          <w:rFonts w:ascii="Times New Roman" w:eastAsia="Times New Roman" w:hAnsi="Times New Roman" w:cs="Times New Roman"/>
+          <w:szCs w:val="22"/>
+        </w:rPr>
+      </w:pPr>
+      <w:r>
+        <w:rPr>
+          <w:rFonts w:ascii="Times New Roman" w:eastAsia="Times New Roman" w:hAnsi="Times New Roman" w:cs="Times New Roman"/>
+          <w:szCs w:val="22"/>
         </w:rPr>
         <w:t>Figure 1 shows the admin actor. The admin must check username and password before using this system and after he/she has the responsibility to login to system and has the responsibility to login and he/she has the responsibility to log out.</w:t>
       </w:r>
@@ -233,32 +218,28 @@
         <w:spacing w:after="0" w:line="240" w:lineRule="auto"/>
         <w:ind w:firstLine="720"/>
         <w:rPr>
-          <w:rFonts w:eastAsia="Times New Roman" w:cstheme="minorHAnsi"/>
-          <w:sz w:val="24"/>
-          <w:szCs w:val="24"/>
-        </w:rPr>
-      </w:pPr>
-      <w:r>
-        <w:rPr>
-          <w:rFonts w:eastAsia="Times New Roman" w:cstheme="minorHAnsi"/>
-          <w:sz w:val="24"/>
-          <w:szCs w:val="24"/>
+          <w:rFonts w:ascii="Times New Roman" w:eastAsia="Times New Roman" w:hAnsi="Times New Roman" w:cs="Times New Roman"/>
+          <w:szCs w:val="22"/>
+        </w:rPr>
+      </w:pPr>
+      <w:r>
+        <w:rPr>
+          <w:rFonts w:ascii="Times New Roman" w:eastAsia="Times New Roman" w:hAnsi="Times New Roman" w:cs="Times New Roman"/>
+          <w:szCs w:val="22"/>
         </w:rPr>
         <w:t>Figure 1 shows actor is the registered user. The registered user must register to system before using the system and after that he/s</w:t>
       </w:r>
       <w:r>
         <w:rPr>
-          <w:rFonts w:eastAsia="Times New Roman" w:cstheme="minorHAnsi"/>
-          <w:sz w:val="24"/>
-          <w:szCs w:val="24"/>
+          <w:rFonts w:ascii="Times New Roman" w:eastAsia="Times New Roman" w:hAnsi="Times New Roman" w:cs="Times New Roman"/>
+          <w:szCs w:val="22"/>
         </w:rPr>
         <w:t xml:space="preserve">he has the responsibility to </w:t>
       </w:r>
       <w:r>
         <w:rPr>
-          <w:rFonts w:eastAsia="Times New Roman" w:cstheme="minorHAnsi"/>
-          <w:sz w:val="24"/>
-          <w:szCs w:val="24"/>
+          <w:rFonts w:ascii="Times New Roman" w:eastAsia="Times New Roman" w:hAnsi="Times New Roman" w:cs="Times New Roman"/>
+          <w:szCs w:val="22"/>
         </w:rPr>
         <w:t>get news from temple by their registered e-mail,</w:t>
       </w:r>
@@ -267,16 +248,14 @@
       <w:pPr>
         <w:spacing w:after="0" w:line="240" w:lineRule="auto"/>
         <w:rPr>
-          <w:rFonts w:eastAsia="Times New Roman" w:cstheme="minorHAnsi"/>
-          <w:sz w:val="24"/>
-          <w:szCs w:val="24"/>
-        </w:rPr>
-      </w:pPr>
-      <w:r>
-        <w:rPr>
-          <w:rFonts w:eastAsia="Times New Roman" w:cstheme="minorHAnsi"/>
-          <w:sz w:val="24"/>
-          <w:szCs w:val="24"/>
+          <w:rFonts w:ascii="Times New Roman" w:eastAsia="Times New Roman" w:hAnsi="Times New Roman" w:cs="Times New Roman"/>
+          <w:szCs w:val="22"/>
+        </w:rPr>
+      </w:pPr>
+      <w:r>
+        <w:rPr>
+          <w:rFonts w:ascii="Times New Roman" w:eastAsia="Times New Roman" w:hAnsi="Times New Roman" w:cs="Times New Roman"/>
+          <w:szCs w:val="22"/>
         </w:rPr>
         <w:t>The registered user must check username and password before using this system and after he/she has the responsibility to login and the registered user has the responsibility logout</w:t>
       </w:r>
@@ -285,16 +264,14 @@
       <w:pPr>
         <w:spacing w:after="0" w:line="240" w:lineRule="auto"/>
         <w:rPr>
-          <w:rFonts w:eastAsia="Times New Roman" w:cstheme="minorHAnsi"/>
-          <w:sz w:val="24"/>
-          <w:szCs w:val="24"/>
-        </w:rPr>
-      </w:pPr>
-      <w:r>
-        <w:rPr>
-          <w:rFonts w:eastAsia="Times New Roman" w:cstheme="minorHAnsi"/>
-          <w:sz w:val="24"/>
-          <w:szCs w:val="24"/>
+          <w:rFonts w:ascii="Times New Roman" w:eastAsia="Times New Roman" w:hAnsi="Times New Roman" w:cs="Times New Roman"/>
+          <w:szCs w:val="22"/>
+        </w:rPr>
+      </w:pPr>
+      <w:r>
+        <w:rPr>
+          <w:rFonts w:ascii="Times New Roman" w:eastAsia="Times New Roman" w:hAnsi="Times New Roman" w:cs="Times New Roman"/>
+          <w:szCs w:val="22"/>
         </w:rPr>
         <w:t> </w:t>
       </w:r>
@@ -303,162 +280,150 @@
       <w:pPr>
         <w:spacing w:after="280" w:line="240" w:lineRule="auto"/>
         <w:rPr>
-          <w:rFonts w:ascii="Angsana New" w:eastAsia="Times New Roman" w:hAnsi="Angsana New" w:cs="Angsana New"/>
-          <w:sz w:val="28"/>
-        </w:rPr>
-      </w:pPr>
-    </w:p>
-    <w:p>
-      <w:pPr>
-        <w:spacing w:after="0" w:line="240" w:lineRule="auto"/>
-        <w:rPr>
-          <w:rFonts w:ascii="Cambria" w:eastAsia="Times New Roman" w:hAnsi="Cambria" w:cs="Angsana New"/>
+          <w:rFonts w:ascii="Times New Roman" w:eastAsia="Times New Roman" w:hAnsi="Times New Roman" w:cs="Times New Roman"/>
+          <w:szCs w:val="22"/>
+        </w:rPr>
+      </w:pPr>
+    </w:p>
+    <w:p>
+      <w:pPr>
+        <w:spacing w:after="0" w:line="240" w:lineRule="auto"/>
+        <w:rPr>
+          <w:rFonts w:ascii="Times New Roman" w:eastAsia="Times New Roman" w:hAnsi="Times New Roman" w:cs="Times New Roman"/>
           <w:noProof/>
           <w:color w:val="000000"/>
-          <w:sz w:val="24"/>
-          <w:szCs w:val="24"/>
-        </w:rPr>
-      </w:pPr>
-    </w:p>
-    <w:p>
-      <w:pPr>
-        <w:spacing w:after="0" w:line="240" w:lineRule="auto"/>
-        <w:rPr>
-          <w:rFonts w:ascii="Cambria" w:eastAsia="Times New Roman" w:hAnsi="Cambria" w:cs="Angsana New"/>
+          <w:szCs w:val="22"/>
+        </w:rPr>
+      </w:pPr>
+    </w:p>
+    <w:p>
+      <w:pPr>
+        <w:spacing w:after="0" w:line="240" w:lineRule="auto"/>
+        <w:rPr>
+          <w:rFonts w:ascii="Times New Roman" w:eastAsia="Times New Roman" w:hAnsi="Times New Roman" w:cs="Times New Roman"/>
           <w:noProof/>
           <w:color w:val="000000"/>
-          <w:sz w:val="24"/>
-          <w:szCs w:val="24"/>
-        </w:rPr>
-      </w:pPr>
-    </w:p>
-    <w:p>
-      <w:pPr>
-        <w:spacing w:after="0" w:line="240" w:lineRule="auto"/>
-        <w:rPr>
-          <w:rFonts w:ascii="Cambria" w:eastAsia="Times New Roman" w:hAnsi="Cambria" w:cs="Angsana New"/>
+          <w:szCs w:val="22"/>
+        </w:rPr>
+      </w:pPr>
+    </w:p>
+    <w:p>
+      <w:pPr>
+        <w:spacing w:after="0" w:line="240" w:lineRule="auto"/>
+        <w:rPr>
+          <w:rFonts w:ascii="Times New Roman" w:eastAsia="Times New Roman" w:hAnsi="Times New Roman" w:cs="Times New Roman"/>
           <w:noProof/>
           <w:color w:val="000000"/>
-          <w:sz w:val="24"/>
-          <w:szCs w:val="24"/>
-        </w:rPr>
-      </w:pPr>
-    </w:p>
-    <w:p>
-      <w:pPr>
-        <w:spacing w:after="0" w:line="240" w:lineRule="auto"/>
-        <w:rPr>
-          <w:rFonts w:ascii="Cambria" w:eastAsia="Times New Roman" w:hAnsi="Cambria" w:cs="Angsana New"/>
+          <w:szCs w:val="22"/>
+        </w:rPr>
+      </w:pPr>
+    </w:p>
+    <w:p>
+      <w:pPr>
+        <w:spacing w:after="0" w:line="240" w:lineRule="auto"/>
+        <w:rPr>
+          <w:rFonts w:ascii="Times New Roman" w:eastAsia="Times New Roman" w:hAnsi="Times New Roman" w:cs="Times New Roman"/>
           <w:noProof/>
           <w:color w:val="000000"/>
-          <w:sz w:val="24"/>
-          <w:szCs w:val="24"/>
-        </w:rPr>
-      </w:pPr>
-    </w:p>
-    <w:p>
-      <w:pPr>
-        <w:spacing w:after="0" w:line="240" w:lineRule="auto"/>
-        <w:rPr>
-          <w:rFonts w:ascii="Cambria" w:eastAsia="Times New Roman" w:hAnsi="Cambria" w:cs="Angsana New"/>
+          <w:szCs w:val="22"/>
+        </w:rPr>
+      </w:pPr>
+    </w:p>
+    <w:p>
+      <w:pPr>
+        <w:spacing w:after="0" w:line="240" w:lineRule="auto"/>
+        <w:rPr>
+          <w:rFonts w:ascii="Times New Roman" w:eastAsia="Times New Roman" w:hAnsi="Times New Roman" w:cs="Times New Roman"/>
           <w:noProof/>
           <w:color w:val="000000"/>
-          <w:sz w:val="24"/>
-          <w:szCs w:val="24"/>
-        </w:rPr>
-      </w:pPr>
-    </w:p>
-    <w:p>
-      <w:pPr>
-        <w:spacing w:after="0" w:line="240" w:lineRule="auto"/>
-        <w:rPr>
-          <w:rFonts w:ascii="Cambria" w:eastAsia="Times New Roman" w:hAnsi="Cambria" w:cs="Angsana New"/>
+          <w:szCs w:val="22"/>
+        </w:rPr>
+      </w:pPr>
+    </w:p>
+    <w:p>
+      <w:pPr>
+        <w:spacing w:after="0" w:line="240" w:lineRule="auto"/>
+        <w:rPr>
+          <w:rFonts w:ascii="Times New Roman" w:eastAsia="Times New Roman" w:hAnsi="Times New Roman" w:cs="Times New Roman"/>
           <w:noProof/>
           <w:color w:val="000000"/>
-          <w:sz w:val="24"/>
-          <w:szCs w:val="24"/>
-        </w:rPr>
-      </w:pPr>
-    </w:p>
-    <w:p>
-      <w:pPr>
-        <w:spacing w:after="0" w:line="240" w:lineRule="auto"/>
-        <w:rPr>
-          <w:rFonts w:ascii="Cambria" w:eastAsia="Times New Roman" w:hAnsi="Cambria" w:cs="Angsana New"/>
+          <w:szCs w:val="22"/>
+        </w:rPr>
+      </w:pPr>
+    </w:p>
+    <w:p>
+      <w:pPr>
+        <w:spacing w:after="0" w:line="240" w:lineRule="auto"/>
+        <w:rPr>
+          <w:rFonts w:ascii="Times New Roman" w:eastAsia="Times New Roman" w:hAnsi="Times New Roman" w:cs="Times New Roman"/>
           <w:noProof/>
           <w:color w:val="000000"/>
-          <w:sz w:val="24"/>
-          <w:szCs w:val="24"/>
-        </w:rPr>
-      </w:pPr>
-    </w:p>
-    <w:p>
-      <w:pPr>
-        <w:spacing w:after="0" w:line="240" w:lineRule="auto"/>
-        <w:rPr>
-          <w:rFonts w:ascii="Cambria" w:eastAsia="Times New Roman" w:hAnsi="Cambria" w:cs="Angsana New"/>
+          <w:szCs w:val="22"/>
+        </w:rPr>
+      </w:pPr>
+    </w:p>
+    <w:p>
+      <w:pPr>
+        <w:spacing w:after="0" w:line="240" w:lineRule="auto"/>
+        <w:rPr>
+          <w:rFonts w:ascii="Times New Roman" w:eastAsia="Times New Roman" w:hAnsi="Times New Roman" w:cs="Times New Roman"/>
           <w:noProof/>
           <w:color w:val="000000"/>
-          <w:sz w:val="24"/>
-          <w:szCs w:val="24"/>
-        </w:rPr>
-      </w:pPr>
-    </w:p>
-    <w:p>
-      <w:pPr>
-        <w:spacing w:after="0" w:line="240" w:lineRule="auto"/>
-        <w:rPr>
-          <w:rFonts w:ascii="Cambria" w:eastAsia="Times New Roman" w:hAnsi="Cambria" w:cs="Angsana New"/>
+          <w:szCs w:val="22"/>
+        </w:rPr>
+      </w:pPr>
+    </w:p>
+    <w:p>
+      <w:pPr>
+        <w:spacing w:after="0" w:line="240" w:lineRule="auto"/>
+        <w:rPr>
+          <w:rFonts w:ascii="Times New Roman" w:eastAsia="Times New Roman" w:hAnsi="Times New Roman" w:cs="Times New Roman"/>
           <w:noProof/>
           <w:color w:val="000000"/>
-          <w:sz w:val="24"/>
-          <w:szCs w:val="24"/>
-        </w:rPr>
-      </w:pPr>
-    </w:p>
-    <w:p>
-      <w:pPr>
-        <w:spacing w:after="0" w:line="240" w:lineRule="auto"/>
-        <w:rPr>
-          <w:rFonts w:ascii="Cambria" w:eastAsia="Times New Roman" w:hAnsi="Cambria" w:cs="Angsana New"/>
+          <w:szCs w:val="22"/>
+        </w:rPr>
+      </w:pPr>
+    </w:p>
+    <w:p>
+      <w:pPr>
+        <w:spacing w:after="0" w:line="240" w:lineRule="auto"/>
+        <w:rPr>
+          <w:rFonts w:ascii="Times New Roman" w:eastAsia="Times New Roman" w:hAnsi="Times New Roman" w:cs="Times New Roman"/>
           <w:noProof/>
           <w:color w:val="000000"/>
-          <w:sz w:val="24"/>
-          <w:szCs w:val="24"/>
-        </w:rPr>
-      </w:pPr>
-    </w:p>
-    <w:p>
-      <w:pPr>
-        <w:spacing w:after="0" w:line="240" w:lineRule="auto"/>
-        <w:rPr>
-          <w:rFonts w:ascii="Cambria" w:eastAsia="Times New Roman" w:hAnsi="Cambria" w:cs="Angsana New"/>
+          <w:szCs w:val="22"/>
+        </w:rPr>
+      </w:pPr>
+    </w:p>
+    <w:p>
+      <w:pPr>
+        <w:spacing w:after="0" w:line="240" w:lineRule="auto"/>
+        <w:rPr>
+          <w:rFonts w:ascii="Times New Roman" w:eastAsia="Times New Roman" w:hAnsi="Times New Roman" w:cs="Times New Roman"/>
           <w:noProof/>
           <w:color w:val="000000"/>
-          <w:sz w:val="24"/>
-          <w:szCs w:val="24"/>
-        </w:rPr>
-      </w:pPr>
-    </w:p>
-    <w:p>
-      <w:pPr>
-        <w:spacing w:after="0" w:line="240" w:lineRule="auto"/>
-        <w:rPr>
-          <w:rFonts w:ascii="Angsana New" w:eastAsia="Times New Roman" w:hAnsi="Angsana New" w:cs="Angsana New"/>
-          <w:sz w:val="28"/>
-        </w:rPr>
-      </w:pPr>
-      <w:r>
-        <w:rPr>
-          <w:rFonts w:ascii="Cambria" w:eastAsia="Times New Roman" w:hAnsi="Cambria" w:cs="Angsana New" w:hint="cs"/>
+          <w:szCs w:val="22"/>
+        </w:rPr>
+      </w:pPr>
+    </w:p>
+    <w:p>
+      <w:pPr>
+        <w:spacing w:after="0" w:line="240" w:lineRule="auto"/>
+        <w:rPr>
+          <w:rFonts w:ascii="Times New Roman" w:eastAsia="Times New Roman" w:hAnsi="Times New Roman" w:cs="Times New Roman"/>
+          <w:szCs w:val="22"/>
+        </w:rPr>
+      </w:pPr>
+      <w:r>
+        <w:rPr>
+          <w:rFonts w:ascii="Times New Roman" w:eastAsia="Times New Roman" w:hAnsi="Times New Roman" w:cs="Times New Roman"/>
           <w:noProof/>
           <w:color w:val="000000"/>
-          <w:sz w:val="24"/>
-          <w:szCs w:val="24"/>
+          <w:szCs w:val="22"/>
         </w:rPr>
         <w:lastRenderedPageBreak/>
         <w:drawing>
-          <wp:anchor distT="0" distB="0" distL="114300" distR="114300" simplePos="0" relativeHeight="251659264" behindDoc="1" locked="0" layoutInCell="1" allowOverlap="1">
+          <wp:anchor distT="0" distB="0" distL="114300" distR="114300" simplePos="0" relativeHeight="251659264" behindDoc="1" locked="0" layoutInCell="1" allowOverlap="1" wp14:anchorId="65B2234F" wp14:editId="7E0184C2">
             <wp:simplePos x="0" y="0"/>
             <wp:positionH relativeFrom="column">
               <wp:posOffset>-914400</wp:posOffset>
@@ -533,11 +498,10 @@
       <w:pPr>
         <w:spacing w:after="280" w:line="240" w:lineRule="auto"/>
         <w:rPr>
-          <w:rFonts w:eastAsia="Times New Roman" w:cstheme="minorHAnsi"/>
-          <w:b/>
-          <w:bCs/>
-          <w:sz w:val="24"/>
-          <w:szCs w:val="24"/>
+          <w:rFonts w:ascii="Times New Roman" w:eastAsia="Times New Roman" w:hAnsi="Times New Roman" w:cs="Times New Roman"/>
+          <w:b/>
+          <w:bCs/>
+          <w:szCs w:val="22"/>
         </w:rPr>
       </w:pPr>
     </w:p>
@@ -546,40 +510,36 @@
         <w:spacing w:after="0" w:line="240" w:lineRule="auto"/>
         <w:jc w:val="center"/>
         <w:rPr>
-          <w:rFonts w:eastAsia="Times New Roman" w:cstheme="minorHAnsi"/>
-          <w:b/>
-          <w:bCs/>
-          <w:sz w:val="24"/>
-          <w:szCs w:val="24"/>
-        </w:rPr>
-      </w:pPr>
-      <w:r>
-        <w:rPr>
-          <w:rFonts w:eastAsia="Times New Roman" w:cstheme="minorHAnsi"/>
-          <w:b/>
-          <w:bCs/>
-          <w:sz w:val="24"/>
-          <w:szCs w:val="24"/>
+          <w:rFonts w:ascii="Times New Roman" w:eastAsia="Times New Roman" w:hAnsi="Times New Roman" w:cs="Times New Roman"/>
+          <w:b/>
+          <w:bCs/>
+          <w:szCs w:val="22"/>
+        </w:rPr>
+      </w:pPr>
+      <w:r>
+        <w:rPr>
+          <w:rFonts w:ascii="Times New Roman" w:eastAsia="Times New Roman" w:hAnsi="Times New Roman" w:cs="Times New Roman"/>
+          <w:b/>
+          <w:bCs/>
+          <w:szCs w:val="22"/>
         </w:rPr>
         <w:t xml:space="preserve">Figure </w:t>
       </w:r>
       <w:r>
         <w:rPr>
-          <w:rFonts w:eastAsia="Times New Roman" w:cstheme="minorHAnsi"/>
-          <w:b/>
-          <w:bCs/>
-          <w:sz w:val="24"/>
-          <w:szCs w:val="24"/>
+          <w:rFonts w:ascii="Times New Roman" w:eastAsia="Times New Roman" w:hAnsi="Times New Roman" w:cs="Times New Roman"/>
+          <w:b/>
+          <w:bCs/>
+          <w:szCs w:val="22"/>
         </w:rPr>
         <w:t>2:</w:t>
       </w:r>
       <w:r>
         <w:rPr>
-          <w:rFonts w:eastAsia="Times New Roman" w:cstheme="minorHAnsi"/>
-          <w:b/>
-          <w:bCs/>
-          <w:sz w:val="24"/>
-          <w:szCs w:val="24"/>
+          <w:rFonts w:ascii="Times New Roman" w:eastAsia="Times New Roman" w:hAnsi="Times New Roman" w:cs="Times New Roman"/>
+          <w:b/>
+          <w:bCs/>
+          <w:szCs w:val="22"/>
         </w:rPr>
         <w:t xml:space="preserve"> Use Case diagram of Temple History System</w:t>
       </w:r>
@@ -588,9 +548,8 @@
       <w:pPr>
         <w:spacing w:after="0" w:line="240" w:lineRule="auto"/>
         <w:rPr>
-          <w:rFonts w:eastAsia="Times New Roman" w:cstheme="minorHAnsi"/>
-          <w:sz w:val="24"/>
-          <w:szCs w:val="24"/>
+          <w:rFonts w:ascii="Times New Roman" w:eastAsia="Times New Roman" w:hAnsi="Times New Roman" w:cs="Times New Roman"/>
+          <w:szCs w:val="22"/>
         </w:rPr>
       </w:pPr>
     </w:p>
@@ -599,16 +558,14 @@
         <w:spacing w:after="0" w:line="240" w:lineRule="auto"/>
         <w:ind w:firstLine="720"/>
         <w:rPr>
-          <w:rFonts w:eastAsia="Times New Roman" w:cstheme="minorHAnsi"/>
-          <w:sz w:val="24"/>
-          <w:szCs w:val="24"/>
-        </w:rPr>
-      </w:pPr>
-      <w:r>
-        <w:rPr>
-          <w:rFonts w:eastAsia="Times New Roman" w:cstheme="minorHAnsi"/>
-          <w:sz w:val="24"/>
-          <w:szCs w:val="24"/>
+          <w:rFonts w:ascii="Times New Roman" w:eastAsia="Times New Roman" w:hAnsi="Times New Roman" w:cs="Times New Roman"/>
+          <w:szCs w:val="22"/>
+        </w:rPr>
+      </w:pPr>
+      <w:r>
+        <w:rPr>
+          <w:rFonts w:ascii="Times New Roman" w:eastAsia="Times New Roman" w:hAnsi="Times New Roman" w:cs="Times New Roman"/>
+          <w:szCs w:val="22"/>
         </w:rPr>
         <w:t>Figure 2 shows the admin actor. The admin must check size of picture and check type of file picture before using this system and after he/she has the responsibility to upload temple picture and the admin must upload temple picture and fill the temple history before using this system and after he/she has the responsibility to update temple history.</w:t>
       </w:r>
@@ -618,89 +575,78 @@
         <w:spacing w:after="0" w:line="240" w:lineRule="auto"/>
         <w:ind w:firstLine="720"/>
         <w:rPr>
-          <w:rFonts w:eastAsia="Times New Roman" w:cstheme="minorHAnsi"/>
-          <w:sz w:val="24"/>
-          <w:szCs w:val="24"/>
-        </w:rPr>
-      </w:pPr>
-      <w:r>
-        <w:rPr>
-          <w:rFonts w:eastAsia="Times New Roman" w:cstheme="minorHAnsi"/>
-          <w:sz w:val="24"/>
-          <w:szCs w:val="24"/>
+          <w:rFonts w:ascii="Times New Roman" w:eastAsia="Times New Roman" w:hAnsi="Times New Roman" w:cs="Times New Roman"/>
+          <w:szCs w:val="22"/>
+        </w:rPr>
+      </w:pPr>
+      <w:r>
+        <w:rPr>
+          <w:rFonts w:ascii="Times New Roman" w:eastAsia="Times New Roman" w:hAnsi="Times New Roman" w:cs="Times New Roman"/>
+          <w:szCs w:val="22"/>
         </w:rPr>
         <w:t>Figure 2 shows actor is the user that consists of regi</w:t>
       </w:r>
       <w:r>
         <w:rPr>
-          <w:rFonts w:eastAsia="Times New Roman" w:cstheme="minorHAnsi"/>
-          <w:sz w:val="24"/>
-          <w:szCs w:val="24"/>
+          <w:rFonts w:ascii="Times New Roman" w:eastAsia="Times New Roman" w:hAnsi="Times New Roman" w:cs="Times New Roman"/>
+          <w:szCs w:val="22"/>
         </w:rPr>
         <w:t>stered user and registered user</w:t>
       </w:r>
       <w:r>
         <w:rPr>
-          <w:rFonts w:eastAsia="Times New Roman" w:cstheme="minorHAnsi"/>
-          <w:sz w:val="24"/>
-          <w:szCs w:val="24"/>
+          <w:rFonts w:ascii="Times New Roman" w:eastAsia="Times New Roman" w:hAnsi="Times New Roman" w:cs="Times New Roman"/>
+          <w:szCs w:val="22"/>
         </w:rPr>
         <w:t>.</w:t>
       </w:r>
       <w:r>
         <w:rPr>
-          <w:rFonts w:eastAsia="Times New Roman" w:cstheme="minorHAnsi"/>
-          <w:sz w:val="24"/>
-          <w:szCs w:val="24"/>
+          <w:rFonts w:ascii="Times New Roman" w:eastAsia="Times New Roman" w:hAnsi="Times New Roman" w:cs="Times New Roman"/>
+          <w:szCs w:val="22"/>
         </w:rPr>
         <w:t xml:space="preserve"> </w:t>
       </w:r>
       <w:r>
         <w:rPr>
-          <w:rFonts w:eastAsia="Times New Roman" w:cstheme="minorHAnsi"/>
-          <w:sz w:val="24"/>
-          <w:szCs w:val="24"/>
+          <w:rFonts w:ascii="Times New Roman" w:eastAsia="Times New Roman" w:hAnsi="Times New Roman" w:cs="Times New Roman"/>
+          <w:szCs w:val="22"/>
         </w:rPr>
         <w:t>The user must select "</w:t>
       </w:r>
       <w:r>
         <w:rPr>
-          <w:rFonts w:ascii="Cordia New" w:eastAsia="Times New Roman" w:hAnsi="Cordia New" w:cs="Cordia New" w:hint="cs"/>
-          <w:sz w:val="24"/>
-          <w:szCs w:val="24"/>
+          <w:rFonts w:ascii="Angsana New" w:eastAsia="Times New Roman" w:hAnsi="Angsana New" w:cs="Angsana New" w:hint="cs"/>
+          <w:szCs w:val="22"/>
           <w:cs/>
         </w:rPr>
         <w:t>ประวัติ</w:t>
       </w:r>
       <w:r>
         <w:rPr>
-          <w:rFonts w:eastAsia="Times New Roman" w:cstheme="minorHAnsi"/>
-          <w:sz w:val="24"/>
-          <w:szCs w:val="24"/>
+          <w:rFonts w:ascii="Times New Roman" w:eastAsia="Times New Roman" w:hAnsi="Times New Roman" w:cs="Times New Roman"/>
+          <w:szCs w:val="22"/>
         </w:rPr>
         <w:t xml:space="preserve">" menu </w:t>
       </w:r>
       <w:r>
         <w:rPr>
-          <w:rFonts w:eastAsia="Times New Roman" w:cstheme="minorHAnsi"/>
-          <w:sz w:val="24"/>
-          <w:szCs w:val="24"/>
+          <w:rFonts w:ascii="Times New Roman" w:eastAsia="Times New Roman" w:hAnsi="Times New Roman" w:cs="Times New Roman"/>
+          <w:szCs w:val="22"/>
         </w:rPr>
         <w:t>format before using the s</w:t>
       </w:r>
       <w:r>
         <w:rPr>
-          <w:rFonts w:eastAsia="Times New Roman" w:cstheme="minorHAnsi"/>
-          <w:sz w:val="24"/>
-          <w:szCs w:val="24"/>
+          <w:rFonts w:ascii="Times New Roman" w:eastAsia="Times New Roman" w:hAnsi="Times New Roman" w:cs="Times New Roman"/>
+          <w:szCs w:val="22"/>
         </w:rPr>
         <w:t xml:space="preserve">ystem and after that he/she has           </w:t>
       </w:r>
       <w:r>
         <w:rPr>
-          <w:rFonts w:eastAsia="Times New Roman" w:cstheme="minorHAnsi"/>
-          <w:sz w:val="24"/>
-          <w:szCs w:val="24"/>
+          <w:rFonts w:ascii="Times New Roman" w:eastAsia="Times New Roman" w:hAnsi="Times New Roman" w:cs="Times New Roman"/>
+          <w:szCs w:val="22"/>
         </w:rPr>
         <w:t>the responsibility to view the temple history.     </w:t>
       </w:r>
@@ -709,119 +655,119 @@
       <w:pPr>
         <w:spacing w:after="280" w:line="240" w:lineRule="auto"/>
         <w:rPr>
-          <w:rFonts w:ascii="Angsana New" w:eastAsia="Times New Roman" w:hAnsi="Angsana New" w:cs="Angsana New"/>
-          <w:sz w:val="28"/>
-        </w:rPr>
-      </w:pPr>
-      <w:r>
-        <w:rPr>
-          <w:rFonts w:ascii="Angsana New" w:eastAsia="Times New Roman" w:hAnsi="Angsana New" w:cs="Angsana New"/>
-          <w:sz w:val="28"/>
-        </w:rPr>
-        <w:br/>
-      </w:r>
-      <w:r>
-        <w:rPr>
-          <w:rFonts w:ascii="Angsana New" w:eastAsia="Times New Roman" w:hAnsi="Angsana New" w:cs="Angsana New"/>
-          <w:sz w:val="28"/>
-        </w:rPr>
-        <w:br/>
-      </w:r>
-      <w:r>
-        <w:rPr>
-          <w:rFonts w:ascii="Angsana New" w:eastAsia="Times New Roman" w:hAnsi="Angsana New" w:cs="Angsana New"/>
-          <w:sz w:val="28"/>
-        </w:rPr>
-        <w:br/>
-      </w:r>
-      <w:r>
-        <w:rPr>
-          <w:rFonts w:ascii="Angsana New" w:eastAsia="Times New Roman" w:hAnsi="Angsana New" w:cs="Angsana New"/>
-          <w:sz w:val="28"/>
-        </w:rPr>
-        <w:br/>
-      </w:r>
-      <w:r>
-        <w:rPr>
-          <w:rFonts w:ascii="Angsana New" w:eastAsia="Times New Roman" w:hAnsi="Angsana New" w:cs="Angsana New"/>
-          <w:sz w:val="28"/>
-        </w:rPr>
-        <w:br/>
-      </w:r>
-      <w:r>
-        <w:rPr>
-          <w:rFonts w:ascii="Angsana New" w:eastAsia="Times New Roman" w:hAnsi="Angsana New" w:cs="Angsana New"/>
-          <w:sz w:val="28"/>
-        </w:rPr>
-        <w:br/>
-      </w:r>
-      <w:r>
-        <w:rPr>
-          <w:rFonts w:ascii="Angsana New" w:eastAsia="Times New Roman" w:hAnsi="Angsana New" w:cs="Angsana New"/>
-          <w:sz w:val="28"/>
-        </w:rPr>
-        <w:br/>
-      </w:r>
-      <w:r>
-        <w:rPr>
-          <w:rFonts w:ascii="Angsana New" w:eastAsia="Times New Roman" w:hAnsi="Angsana New" w:cs="Angsana New"/>
-          <w:sz w:val="28"/>
-        </w:rPr>
-        <w:br/>
-      </w:r>
-      <w:r>
-        <w:rPr>
-          <w:rFonts w:ascii="Angsana New" w:eastAsia="Times New Roman" w:hAnsi="Angsana New" w:cs="Angsana New"/>
-          <w:sz w:val="28"/>
-        </w:rPr>
-        <w:br/>
-      </w:r>
-      <w:r>
-        <w:rPr>
-          <w:rFonts w:ascii="Angsana New" w:eastAsia="Times New Roman" w:hAnsi="Angsana New" w:cs="Angsana New"/>
-          <w:sz w:val="28"/>
-        </w:rPr>
-        <w:br/>
-      </w:r>
-      <w:r>
-        <w:rPr>
-          <w:rFonts w:ascii="Angsana New" w:eastAsia="Times New Roman" w:hAnsi="Angsana New" w:cs="Angsana New"/>
-          <w:sz w:val="28"/>
-        </w:rPr>
-        <w:br/>
-      </w:r>
-      <w:r>
-        <w:rPr>
-          <w:rFonts w:ascii="Angsana New" w:eastAsia="Times New Roman" w:hAnsi="Angsana New" w:cs="Angsana New"/>
-          <w:sz w:val="28"/>
-        </w:rPr>
-        <w:br/>
-      </w:r>
-      <w:r>
-        <w:rPr>
-          <w:rFonts w:ascii="Angsana New" w:eastAsia="Times New Roman" w:hAnsi="Angsana New" w:cs="Angsana New"/>
-          <w:sz w:val="28"/>
-        </w:rPr>
-        <w:br/>
-      </w:r>
-      <w:r>
-        <w:rPr>
-          <w:rFonts w:ascii="Angsana New" w:eastAsia="Times New Roman" w:hAnsi="Angsana New" w:cs="Angsana New"/>
-          <w:sz w:val="28"/>
-        </w:rPr>
-        <w:br/>
-      </w:r>
-      <w:r>
-        <w:rPr>
-          <w:rFonts w:ascii="Angsana New" w:eastAsia="Times New Roman" w:hAnsi="Angsana New" w:cs="Angsana New"/>
-          <w:sz w:val="28"/>
-        </w:rPr>
-        <w:br/>
-      </w:r>
-      <w:r>
-        <w:rPr>
-          <w:rFonts w:ascii="Angsana New" w:eastAsia="Times New Roman" w:hAnsi="Angsana New" w:cs="Angsana New"/>
-          <w:sz w:val="28"/>
+          <w:rFonts w:ascii="Times New Roman" w:eastAsia="Times New Roman" w:hAnsi="Times New Roman" w:cs="Times New Roman"/>
+          <w:szCs w:val="22"/>
+        </w:rPr>
+      </w:pPr>
+      <w:r>
+        <w:rPr>
+          <w:rFonts w:ascii="Times New Roman" w:eastAsia="Times New Roman" w:hAnsi="Times New Roman" w:cs="Times New Roman"/>
+          <w:szCs w:val="22"/>
+        </w:rPr>
+        <w:br/>
+      </w:r>
+      <w:r>
+        <w:rPr>
+          <w:rFonts w:ascii="Times New Roman" w:eastAsia="Times New Roman" w:hAnsi="Times New Roman" w:cs="Times New Roman"/>
+          <w:szCs w:val="22"/>
+        </w:rPr>
+        <w:br/>
+      </w:r>
+      <w:r>
+        <w:rPr>
+          <w:rFonts w:ascii="Times New Roman" w:eastAsia="Times New Roman" w:hAnsi="Times New Roman" w:cs="Times New Roman"/>
+          <w:szCs w:val="22"/>
+        </w:rPr>
+        <w:br/>
+      </w:r>
+      <w:r>
+        <w:rPr>
+          <w:rFonts w:ascii="Times New Roman" w:eastAsia="Times New Roman" w:hAnsi="Times New Roman" w:cs="Times New Roman"/>
+          <w:szCs w:val="22"/>
+        </w:rPr>
+        <w:br/>
+      </w:r>
+      <w:r>
+        <w:rPr>
+          <w:rFonts w:ascii="Times New Roman" w:eastAsia="Times New Roman" w:hAnsi="Times New Roman" w:cs="Times New Roman"/>
+          <w:szCs w:val="22"/>
+        </w:rPr>
+        <w:br/>
+      </w:r>
+      <w:r>
+        <w:rPr>
+          <w:rFonts w:ascii="Times New Roman" w:eastAsia="Times New Roman" w:hAnsi="Times New Roman" w:cs="Times New Roman"/>
+          <w:szCs w:val="22"/>
+        </w:rPr>
+        <w:br/>
+      </w:r>
+      <w:r>
+        <w:rPr>
+          <w:rFonts w:ascii="Times New Roman" w:eastAsia="Times New Roman" w:hAnsi="Times New Roman" w:cs="Times New Roman"/>
+          <w:szCs w:val="22"/>
+        </w:rPr>
+        <w:br/>
+      </w:r>
+      <w:r>
+        <w:rPr>
+          <w:rFonts w:ascii="Times New Roman" w:eastAsia="Times New Roman" w:hAnsi="Times New Roman" w:cs="Times New Roman"/>
+          <w:szCs w:val="22"/>
+        </w:rPr>
+        <w:br/>
+      </w:r>
+      <w:r>
+        <w:rPr>
+          <w:rFonts w:ascii="Times New Roman" w:eastAsia="Times New Roman" w:hAnsi="Times New Roman" w:cs="Times New Roman"/>
+          <w:szCs w:val="22"/>
+        </w:rPr>
+        <w:br/>
+      </w:r>
+      <w:r>
+        <w:rPr>
+          <w:rFonts w:ascii="Times New Roman" w:eastAsia="Times New Roman" w:hAnsi="Times New Roman" w:cs="Times New Roman"/>
+          <w:szCs w:val="22"/>
+        </w:rPr>
+        <w:br/>
+      </w:r>
+      <w:r>
+        <w:rPr>
+          <w:rFonts w:ascii="Times New Roman" w:eastAsia="Times New Roman" w:hAnsi="Times New Roman" w:cs="Times New Roman"/>
+          <w:szCs w:val="22"/>
+        </w:rPr>
+        <w:br/>
+      </w:r>
+      <w:r>
+        <w:rPr>
+          <w:rFonts w:ascii="Times New Roman" w:eastAsia="Times New Roman" w:hAnsi="Times New Roman" w:cs="Times New Roman"/>
+          <w:szCs w:val="22"/>
+        </w:rPr>
+        <w:br/>
+      </w:r>
+      <w:r>
+        <w:rPr>
+          <w:rFonts w:ascii="Times New Roman" w:eastAsia="Times New Roman" w:hAnsi="Times New Roman" w:cs="Times New Roman"/>
+          <w:szCs w:val="22"/>
+        </w:rPr>
+        <w:br/>
+      </w:r>
+      <w:r>
+        <w:rPr>
+          <w:rFonts w:ascii="Times New Roman" w:eastAsia="Times New Roman" w:hAnsi="Times New Roman" w:cs="Times New Roman"/>
+          <w:szCs w:val="22"/>
+        </w:rPr>
+        <w:br/>
+      </w:r>
+      <w:r>
+        <w:rPr>
+          <w:rFonts w:ascii="Times New Roman" w:eastAsia="Times New Roman" w:hAnsi="Times New Roman" w:cs="Times New Roman"/>
+          <w:szCs w:val="22"/>
+        </w:rPr>
+        <w:br/>
+      </w:r>
+      <w:r>
+        <w:rPr>
+          <w:rFonts w:ascii="Times New Roman" w:eastAsia="Times New Roman" w:hAnsi="Times New Roman" w:cs="Times New Roman"/>
+          <w:szCs w:val="22"/>
         </w:rPr>
         <w:br/>
       </w:r>
@@ -830,20 +776,19 @@
       <w:pPr>
         <w:spacing w:after="280" w:line="240" w:lineRule="auto"/>
         <w:rPr>
-          <w:rFonts w:eastAsia="Times New Roman" w:cstheme="minorHAnsi"/>
-          <w:sz w:val="24"/>
-          <w:szCs w:val="24"/>
-        </w:rPr>
-      </w:pPr>
-      <w:r>
-        <w:rPr>
-          <w:rFonts w:ascii="Angsana New" w:eastAsia="Times New Roman" w:hAnsi="Angsana New" w:cs="Angsana New"/>
+          <w:rFonts w:ascii="Times New Roman" w:eastAsia="Times New Roman" w:hAnsi="Times New Roman" w:cs="Times New Roman"/>
+          <w:szCs w:val="22"/>
+        </w:rPr>
+      </w:pPr>
+      <w:r>
+        <w:rPr>
+          <w:rFonts w:ascii="Times New Roman" w:eastAsia="Times New Roman" w:hAnsi="Times New Roman" w:cs="Times New Roman"/>
           <w:noProof/>
-          <w:sz w:val="28"/>
+          <w:szCs w:val="22"/>
         </w:rPr>
         <w:lastRenderedPageBreak/>
         <w:drawing>
-          <wp:anchor distT="0" distB="0" distL="114300" distR="114300" simplePos="0" relativeHeight="251660288" behindDoc="1" locked="0" layoutInCell="1" allowOverlap="1">
+          <wp:anchor distT="0" distB="0" distL="114300" distR="114300" simplePos="0" relativeHeight="251660288" behindDoc="1" locked="0" layoutInCell="1" allowOverlap="1" wp14:anchorId="1B4EF85F" wp14:editId="3F9B0B96">
             <wp:simplePos x="0" y="0"/>
             <wp:positionH relativeFrom="column">
               <wp:posOffset>-771525</wp:posOffset>
@@ -918,9 +863,8 @@
       <w:pPr>
         <w:spacing w:after="0" w:line="240" w:lineRule="auto"/>
         <w:rPr>
-          <w:rFonts w:eastAsia="Times New Roman" w:cstheme="minorHAnsi"/>
-          <w:sz w:val="24"/>
-          <w:szCs w:val="24"/>
+          <w:rFonts w:ascii="Times New Roman" w:eastAsia="Times New Roman" w:hAnsi="Times New Roman" w:cs="Times New Roman"/>
+          <w:szCs w:val="22"/>
         </w:rPr>
       </w:pPr>
     </w:p>
@@ -929,40 +873,36 @@
         <w:spacing w:after="0" w:line="240" w:lineRule="auto"/>
         <w:jc w:val="center"/>
         <w:rPr>
-          <w:rFonts w:eastAsia="Times New Roman" w:cstheme="minorHAnsi"/>
-          <w:b/>
-          <w:bCs/>
-          <w:sz w:val="24"/>
-          <w:szCs w:val="24"/>
-        </w:rPr>
-      </w:pPr>
-      <w:r>
-        <w:rPr>
-          <w:rFonts w:eastAsia="Times New Roman" w:cstheme="minorHAnsi"/>
-          <w:b/>
-          <w:bCs/>
-          <w:sz w:val="24"/>
-          <w:szCs w:val="24"/>
+          <w:rFonts w:ascii="Times New Roman" w:eastAsia="Times New Roman" w:hAnsi="Times New Roman" w:cs="Times New Roman"/>
+          <w:b/>
+          <w:bCs/>
+          <w:szCs w:val="22"/>
+        </w:rPr>
+      </w:pPr>
+      <w:r>
+        <w:rPr>
+          <w:rFonts w:ascii="Times New Roman" w:eastAsia="Times New Roman" w:hAnsi="Times New Roman" w:cs="Times New Roman"/>
+          <w:b/>
+          <w:bCs/>
+          <w:szCs w:val="22"/>
         </w:rPr>
         <w:t xml:space="preserve">Figure </w:t>
       </w:r>
       <w:r>
         <w:rPr>
-          <w:rFonts w:eastAsia="Times New Roman" w:cstheme="minorHAnsi"/>
-          <w:b/>
-          <w:bCs/>
-          <w:sz w:val="24"/>
-          <w:szCs w:val="24"/>
+          <w:rFonts w:ascii="Times New Roman" w:eastAsia="Times New Roman" w:hAnsi="Times New Roman" w:cs="Times New Roman"/>
+          <w:b/>
+          <w:bCs/>
+          <w:szCs w:val="22"/>
         </w:rPr>
         <w:t>3:</w:t>
       </w:r>
       <w:r>
         <w:rPr>
-          <w:rFonts w:eastAsia="Times New Roman" w:cstheme="minorHAnsi"/>
-          <w:b/>
-          <w:bCs/>
-          <w:sz w:val="24"/>
-          <w:szCs w:val="24"/>
+          <w:rFonts w:ascii="Times New Roman" w:eastAsia="Times New Roman" w:hAnsi="Times New Roman" w:cs="Times New Roman"/>
+          <w:b/>
+          <w:bCs/>
+          <w:szCs w:val="22"/>
         </w:rPr>
         <w:t xml:space="preserve"> Use Case diagram of Contact System</w:t>
       </w:r>
@@ -971,9 +911,8 @@
       <w:pPr>
         <w:spacing w:after="0" w:line="240" w:lineRule="auto"/>
         <w:rPr>
-          <w:rFonts w:eastAsia="Times New Roman" w:cstheme="minorHAnsi"/>
-          <w:sz w:val="24"/>
-          <w:szCs w:val="24"/>
+          <w:rFonts w:ascii="Times New Roman" w:eastAsia="Times New Roman" w:hAnsi="Times New Roman" w:cs="Times New Roman"/>
+          <w:szCs w:val="22"/>
         </w:rPr>
       </w:pPr>
     </w:p>
@@ -982,16 +921,14 @@
         <w:spacing w:after="0" w:line="240" w:lineRule="auto"/>
         <w:ind w:firstLine="720"/>
         <w:rPr>
-          <w:rFonts w:eastAsia="Times New Roman" w:cstheme="minorHAnsi"/>
-          <w:sz w:val="24"/>
-          <w:szCs w:val="24"/>
-        </w:rPr>
-      </w:pPr>
-      <w:r>
-        <w:rPr>
-          <w:rFonts w:eastAsia="Times New Roman" w:cstheme="minorHAnsi"/>
-          <w:sz w:val="24"/>
-          <w:szCs w:val="24"/>
+          <w:rFonts w:ascii="Times New Roman" w:eastAsia="Times New Roman" w:hAnsi="Times New Roman" w:cs="Times New Roman"/>
+          <w:szCs w:val="22"/>
+        </w:rPr>
+      </w:pPr>
+      <w:r>
+        <w:rPr>
+          <w:rFonts w:ascii="Times New Roman" w:eastAsia="Times New Roman" w:hAnsi="Times New Roman" w:cs="Times New Roman"/>
+          <w:szCs w:val="22"/>
         </w:rPr>
         <w:t>Figure 3 shows the admin actor. The admin has the responsibility to update contact information.     </w:t>
       </w:r>
@@ -1001,101 +938,79 @@
         <w:spacing w:after="0" w:line="240" w:lineRule="auto"/>
         <w:ind w:firstLine="720"/>
         <w:rPr>
-          <w:rFonts w:eastAsia="Times New Roman" w:cstheme="minorHAnsi"/>
-          <w:sz w:val="24"/>
-          <w:szCs w:val="24"/>
-        </w:rPr>
-      </w:pPr>
-      <w:r>
-        <w:rPr>
-          <w:rFonts w:eastAsia="Times New Roman" w:cstheme="minorHAnsi"/>
-          <w:sz w:val="24"/>
-          <w:szCs w:val="24"/>
+          <w:rFonts w:ascii="Times New Roman" w:eastAsia="Times New Roman" w:hAnsi="Times New Roman" w:cs="Times New Roman"/>
+          <w:szCs w:val="22"/>
+        </w:rPr>
+      </w:pPr>
+      <w:r>
+        <w:rPr>
+          <w:rFonts w:ascii="Times New Roman" w:eastAsia="Times New Roman" w:hAnsi="Times New Roman" w:cs="Times New Roman"/>
+          <w:szCs w:val="22"/>
         </w:rPr>
         <w:t>Figure 3 shows actor is the user that consists of</w:t>
       </w:r>
       <w:r>
         <w:rPr>
-          <w:rFonts w:eastAsia="Times New Roman" w:cstheme="minorHAnsi"/>
-          <w:sz w:val="24"/>
-          <w:szCs w:val="24"/>
+          <w:rFonts w:ascii="Times New Roman" w:eastAsia="Times New Roman" w:hAnsi="Times New Roman" w:cs="Times New Roman"/>
+          <w:szCs w:val="22"/>
         </w:rPr>
         <w:t xml:space="preserve"> registered user and registered </w:t>
       </w:r>
       <w:r>
         <w:rPr>
-          <w:rFonts w:eastAsia="Times New Roman" w:cstheme="minorHAnsi"/>
-          <w:sz w:val="24"/>
-          <w:szCs w:val="24"/>
+          <w:rFonts w:ascii="Times New Roman" w:eastAsia="Times New Roman" w:hAnsi="Times New Roman" w:cs="Times New Roman"/>
+          <w:szCs w:val="22"/>
         </w:rPr>
         <w:t>user</w:t>
       </w:r>
       <w:r>
         <w:rPr>
-          <w:rFonts w:eastAsia="Times New Roman" w:cstheme="minorHAnsi"/>
-          <w:sz w:val="24"/>
-          <w:szCs w:val="24"/>
+          <w:rFonts w:ascii="Times New Roman" w:eastAsia="Times New Roman" w:hAnsi="Times New Roman" w:cs="Times New Roman"/>
+          <w:szCs w:val="22"/>
         </w:rPr>
         <w:t xml:space="preserve">. </w:t>
       </w:r>
       <w:r>
         <w:rPr>
-          <w:rFonts w:eastAsia="Times New Roman" w:cstheme="minorHAnsi"/>
-          <w:sz w:val="24"/>
-          <w:szCs w:val="24"/>
+          <w:rFonts w:ascii="Times New Roman" w:eastAsia="Times New Roman" w:hAnsi="Times New Roman" w:cs="Times New Roman"/>
+          <w:szCs w:val="22"/>
         </w:rPr>
         <w:t>The user must select "</w:t>
       </w:r>
       <w:r>
         <w:rPr>
-          <w:rFonts w:ascii="Cordia New" w:eastAsia="Times New Roman" w:hAnsi="Cordia New" w:cs="Cordia New" w:hint="cs"/>
-          <w:sz w:val="24"/>
-          <w:szCs w:val="24"/>
+          <w:rFonts w:ascii="Angsana New" w:eastAsia="Times New Roman" w:hAnsi="Angsana New" w:cs="Angsana New" w:hint="cs"/>
+          <w:szCs w:val="22"/>
           <w:cs/>
         </w:rPr>
         <w:t>ติดต่อวัด</w:t>
       </w:r>
       <w:r>
         <w:rPr>
-          <w:rFonts w:eastAsia="Times New Roman" w:cstheme="minorHAnsi"/>
-          <w:sz w:val="24"/>
-          <w:szCs w:val="24"/>
+          <w:rFonts w:ascii="Times New Roman" w:eastAsia="Times New Roman" w:hAnsi="Times New Roman" w:cs="Times New Roman"/>
+          <w:szCs w:val="22"/>
         </w:rPr>
         <w:t>" menu before using the system and after that he/she has the responsibility to view the temple contact information and the user must input correct email format before using the system and after that he/she has the responsibility to contact temple by using email address</w:t>
       </w:r>
       <w:r>
         <w:rPr>
-          <w:rFonts w:eastAsia="Times New Roman" w:cstheme="minorHAnsi"/>
-          <w:sz w:val="24"/>
-          <w:szCs w:val="24"/>
+          <w:rFonts w:ascii="Times New Roman" w:eastAsia="Times New Roman" w:hAnsi="Times New Roman" w:cs="Times New Roman"/>
+          <w:szCs w:val="22"/>
         </w:rPr>
         <w:t xml:space="preserve"> and </w:t>
       </w:r>
       <w:r>
         <w:rPr>
-          <w:rFonts w:ascii="Calibri" w:hAnsi="Calibri" w:cs="Calibri"/>
+          <w:rFonts w:ascii="Times New Roman" w:hAnsi="Times New Roman" w:cs="Times New Roman"/>
           <w:color w:val="000000"/>
-          <w:sz w:val="24"/>
-          <w:szCs w:val="24"/>
-        </w:rPr>
-        <w:t>u</w:t>
-      </w:r>
-      <w:r>
-        <w:rPr>
-          <w:rFonts w:ascii="Calibri" w:hAnsi="Calibri" w:cs="Calibri"/>
-          <w:color w:val="000000"/>
-          <w:sz w:val="24"/>
-          <w:szCs w:val="24"/>
-        </w:rPr>
-        <w:t>ser can click link on website to like the Facebook page of the temple.</w:t>
-      </w:r>
-      <w:bookmarkStart w:id="0" w:name="_GoBack"/>
-      <w:bookmarkEnd w:id="0"/>
-      <w:r>
-        <w:rPr>
-          <w:rFonts w:eastAsia="Times New Roman" w:cstheme="minorHAnsi"/>
-          <w:sz w:val="24"/>
-          <w:szCs w:val="24"/>
+          <w:szCs w:val="22"/>
+        </w:rPr>
+        <w:t>user can click link on website to like the Facebook page of the temple.</w:t>
+      </w:r>
+      <w:r>
+        <w:rPr>
+          <w:rFonts w:ascii="Times New Roman" w:eastAsia="Times New Roman" w:hAnsi="Times New Roman" w:cs="Times New Roman"/>
+          <w:szCs w:val="22"/>
         </w:rPr>
         <w:t xml:space="preserve">     </w:t>
       </w:r>
@@ -1105,121 +1020,120 @@
         <w:spacing w:after="280" w:line="240" w:lineRule="auto"/>
         <w:jc w:val="center"/>
         <w:rPr>
-          <w:rFonts w:ascii="Angsana New" w:eastAsia="Times New Roman" w:hAnsi="Angsana New" w:cs="Angsana New"/>
-          <w:sz w:val="28"/>
-        </w:rPr>
-      </w:pPr>
-      <w:r>
-        <w:rPr>
-          <w:rFonts w:ascii="Angsana New" w:eastAsia="Times New Roman" w:hAnsi="Angsana New" w:cs="Angsana New"/>
-          <w:sz w:val="28"/>
-        </w:rPr>
-        <w:br/>
-      </w:r>
-      <w:r>
-        <w:rPr>
-          <w:rFonts w:ascii="Angsana New" w:eastAsia="Times New Roman" w:hAnsi="Angsana New" w:cs="Angsana New"/>
-          <w:sz w:val="28"/>
-        </w:rPr>
-        <w:br/>
-      </w:r>
-      <w:r>
-        <w:rPr>
-          <w:rFonts w:ascii="Angsana New" w:eastAsia="Times New Roman" w:hAnsi="Angsana New" w:cs="Angsana New"/>
-          <w:sz w:val="28"/>
-        </w:rPr>
-        <w:br/>
-      </w:r>
-      <w:r>
-        <w:rPr>
-          <w:rFonts w:ascii="Angsana New" w:eastAsia="Times New Roman" w:hAnsi="Angsana New" w:cs="Angsana New"/>
-          <w:sz w:val="28"/>
-        </w:rPr>
-        <w:br/>
-      </w:r>
-      <w:r>
-        <w:rPr>
-          <w:rFonts w:ascii="Angsana New" w:eastAsia="Times New Roman" w:hAnsi="Angsana New" w:cs="Angsana New"/>
-          <w:sz w:val="28"/>
-        </w:rPr>
-        <w:br/>
-      </w:r>
-      <w:r>
-        <w:rPr>
-          <w:rFonts w:ascii="Angsana New" w:eastAsia="Times New Roman" w:hAnsi="Angsana New" w:cs="Angsana New"/>
-          <w:sz w:val="28"/>
-        </w:rPr>
-        <w:br/>
-      </w:r>
-      <w:r>
-        <w:rPr>
-          <w:rFonts w:ascii="Angsana New" w:eastAsia="Times New Roman" w:hAnsi="Angsana New" w:cs="Angsana New"/>
-          <w:sz w:val="28"/>
-        </w:rPr>
-        <w:br/>
-      </w:r>
-      <w:r>
-        <w:rPr>
-          <w:rFonts w:ascii="Angsana New" w:eastAsia="Times New Roman" w:hAnsi="Angsana New" w:cs="Angsana New"/>
-          <w:sz w:val="28"/>
-        </w:rPr>
-        <w:br/>
-      </w:r>
-      <w:r>
-        <w:rPr>
-          <w:rFonts w:ascii="Angsana New" w:eastAsia="Times New Roman" w:hAnsi="Angsana New" w:cs="Angsana New"/>
-          <w:sz w:val="28"/>
-        </w:rPr>
-        <w:br/>
-      </w:r>
-      <w:r>
-        <w:rPr>
-          <w:rFonts w:ascii="Angsana New" w:eastAsia="Times New Roman" w:hAnsi="Angsana New" w:cs="Angsana New"/>
-          <w:sz w:val="28"/>
-        </w:rPr>
-        <w:br/>
-      </w:r>
-      <w:r>
-        <w:rPr>
-          <w:rFonts w:ascii="Angsana New" w:eastAsia="Times New Roman" w:hAnsi="Angsana New" w:cs="Angsana New"/>
-          <w:sz w:val="28"/>
-        </w:rPr>
-        <w:br/>
-      </w:r>
-      <w:r>
-        <w:rPr>
-          <w:rFonts w:ascii="Angsana New" w:eastAsia="Times New Roman" w:hAnsi="Angsana New" w:cs="Angsana New"/>
-          <w:sz w:val="28"/>
-        </w:rPr>
-        <w:br/>
-      </w:r>
-      <w:r>
-        <w:rPr>
-          <w:rFonts w:ascii="Angsana New" w:eastAsia="Times New Roman" w:hAnsi="Angsana New" w:cs="Angsana New"/>
-          <w:sz w:val="28"/>
-        </w:rPr>
-        <w:br/>
-      </w:r>
-      <w:r>
-        <w:rPr>
-          <w:rFonts w:ascii="Angsana New" w:eastAsia="Times New Roman" w:hAnsi="Angsana New" w:cs="Angsana New"/>
-          <w:sz w:val="28"/>
-        </w:rPr>
-        <w:br/>
-      </w:r>
-      <w:r>
-        <w:rPr>
-          <w:rFonts w:ascii="Angsana New" w:eastAsia="Times New Roman" w:hAnsi="Angsana New" w:cs="Angsana New"/>
-          <w:sz w:val="28"/>
-        </w:rPr>
-        <w:br/>
-      </w:r>
-      <w:r>
-        <w:rPr>
-          <w:rFonts w:ascii="Angsana New" w:eastAsia="Times New Roman" w:hAnsi="Angsana New" w:cs="Angsana New"/>
-          <w:sz w:val="28"/>
-        </w:rPr>
-        <w:lastRenderedPageBreak/>
+          <w:rFonts w:ascii="Times New Roman" w:eastAsia="Times New Roman" w:hAnsi="Times New Roman" w:cs="Times New Roman"/>
+          <w:szCs w:val="22"/>
+        </w:rPr>
+      </w:pPr>
+      <w:r>
+        <w:rPr>
+          <w:rFonts w:ascii="Times New Roman" w:eastAsia="Times New Roman" w:hAnsi="Times New Roman" w:cs="Times New Roman"/>
+          <w:szCs w:val="22"/>
+        </w:rPr>
+        <w:br/>
+      </w:r>
+      <w:r>
+        <w:rPr>
+          <w:rFonts w:ascii="Times New Roman" w:eastAsia="Times New Roman" w:hAnsi="Times New Roman" w:cs="Times New Roman"/>
+          <w:szCs w:val="22"/>
+        </w:rPr>
+        <w:br/>
+      </w:r>
+      <w:r>
+        <w:rPr>
+          <w:rFonts w:ascii="Times New Roman" w:eastAsia="Times New Roman" w:hAnsi="Times New Roman" w:cs="Times New Roman"/>
+          <w:szCs w:val="22"/>
+        </w:rPr>
+        <w:br/>
+      </w:r>
+      <w:r>
+        <w:rPr>
+          <w:rFonts w:ascii="Times New Roman" w:eastAsia="Times New Roman" w:hAnsi="Times New Roman" w:cs="Times New Roman"/>
+          <w:szCs w:val="22"/>
+        </w:rPr>
+        <w:br/>
+      </w:r>
+      <w:r>
+        <w:rPr>
+          <w:rFonts w:ascii="Times New Roman" w:eastAsia="Times New Roman" w:hAnsi="Times New Roman" w:cs="Times New Roman"/>
+          <w:szCs w:val="22"/>
+        </w:rPr>
+        <w:br/>
+      </w:r>
+      <w:r>
+        <w:rPr>
+          <w:rFonts w:ascii="Times New Roman" w:eastAsia="Times New Roman" w:hAnsi="Times New Roman" w:cs="Times New Roman"/>
+          <w:szCs w:val="22"/>
+        </w:rPr>
+        <w:br/>
+      </w:r>
+      <w:r>
+        <w:rPr>
+          <w:rFonts w:ascii="Times New Roman" w:eastAsia="Times New Roman" w:hAnsi="Times New Roman" w:cs="Times New Roman"/>
+          <w:szCs w:val="22"/>
+        </w:rPr>
+        <w:br/>
+      </w:r>
+      <w:r>
+        <w:rPr>
+          <w:rFonts w:ascii="Times New Roman" w:eastAsia="Times New Roman" w:hAnsi="Times New Roman" w:cs="Times New Roman"/>
+          <w:szCs w:val="22"/>
+        </w:rPr>
+        <w:br/>
+      </w:r>
+      <w:r>
+        <w:rPr>
+          <w:rFonts w:ascii="Times New Roman" w:eastAsia="Times New Roman" w:hAnsi="Times New Roman" w:cs="Times New Roman"/>
+          <w:szCs w:val="22"/>
+        </w:rPr>
+        <w:br/>
+      </w:r>
+      <w:r>
+        <w:rPr>
+          <w:rFonts w:ascii="Times New Roman" w:eastAsia="Times New Roman" w:hAnsi="Times New Roman" w:cs="Times New Roman"/>
+          <w:szCs w:val="22"/>
+        </w:rPr>
+        <w:br/>
+      </w:r>
+      <w:r>
+        <w:rPr>
+          <w:rFonts w:ascii="Times New Roman" w:eastAsia="Times New Roman" w:hAnsi="Times New Roman" w:cs="Times New Roman"/>
+          <w:szCs w:val="22"/>
+        </w:rPr>
+        <w:br/>
+      </w:r>
+      <w:r>
+        <w:rPr>
+          <w:rFonts w:ascii="Times New Roman" w:eastAsia="Times New Roman" w:hAnsi="Times New Roman" w:cs="Times New Roman"/>
+          <w:szCs w:val="22"/>
+        </w:rPr>
+        <w:br/>
+      </w:r>
+      <w:r>
+        <w:rPr>
+          <w:rFonts w:ascii="Times New Roman" w:eastAsia="Times New Roman" w:hAnsi="Times New Roman" w:cs="Times New Roman"/>
+          <w:szCs w:val="22"/>
+        </w:rPr>
+        <w:br/>
+      </w:r>
+      <w:r>
+        <w:rPr>
+          <w:rFonts w:ascii="Times New Roman" w:eastAsia="Times New Roman" w:hAnsi="Times New Roman" w:cs="Times New Roman"/>
+          <w:szCs w:val="22"/>
+        </w:rPr>
+        <w:br/>
+      </w:r>
+      <w:r>
+        <w:rPr>
+          <w:rFonts w:ascii="Times New Roman" w:eastAsia="Times New Roman" w:hAnsi="Times New Roman" w:cs="Times New Roman"/>
+          <w:szCs w:val="22"/>
+        </w:rPr>
+        <w:br/>
+      </w:r>
+      <w:r>
+        <w:rPr>
+          <w:rFonts w:ascii="Times New Roman" w:eastAsia="Times New Roman" w:hAnsi="Times New Roman" w:cs="Times New Roman"/>
+          <w:szCs w:val="22"/>
+        </w:rPr>
         <w:br/>
       </w:r>
     </w:p>
@@ -1228,22 +1142,23 @@
         <w:spacing w:after="280" w:line="240" w:lineRule="auto"/>
         <w:jc w:val="center"/>
         <w:rPr>
-          <w:rFonts w:eastAsia="Times New Roman" w:cstheme="minorHAnsi"/>
-          <w:b/>
-          <w:bCs/>
-          <w:sz w:val="28"/>
-        </w:rPr>
-      </w:pPr>
-      <w:r>
-        <w:rPr>
-          <w:rFonts w:eastAsia="Times New Roman" w:cstheme="minorHAnsi"/>
+          <w:rFonts w:ascii="Times New Roman" w:eastAsia="Times New Roman" w:hAnsi="Times New Roman" w:cs="Times New Roman"/>
+          <w:b/>
+          <w:bCs/>
+          <w:szCs w:val="22"/>
+        </w:rPr>
+      </w:pPr>
+      <w:r>
+        <w:rPr>
+          <w:rFonts w:ascii="Times New Roman" w:eastAsia="Times New Roman" w:hAnsi="Times New Roman" w:cs="Times New Roman"/>
           <w:b/>
           <w:bCs/>
           <w:noProof/>
-          <w:sz w:val="28"/>
-        </w:rPr>
+          <w:szCs w:val="22"/>
+        </w:rPr>
+        <w:lastRenderedPageBreak/>
         <w:drawing>
-          <wp:anchor distT="0" distB="0" distL="114300" distR="114300" simplePos="0" relativeHeight="251661312" behindDoc="1" locked="0" layoutInCell="1" allowOverlap="1" wp14:anchorId="5D97F9DA" wp14:editId="2A58FB4F">
+          <wp:anchor distT="0" distB="0" distL="114300" distR="114300" simplePos="0" relativeHeight="251661312" behindDoc="1" locked="0" layoutInCell="1" allowOverlap="1" wp14:anchorId="3A184060" wp14:editId="4F6A7645">
             <wp:simplePos x="0" y="0"/>
             <wp:positionH relativeFrom="column">
               <wp:posOffset>-886460</wp:posOffset>
@@ -1315,31 +1230,28 @@
       </w:r>
       <w:r>
         <w:rPr>
-          <w:rFonts w:eastAsia="Times New Roman" w:cstheme="minorHAnsi"/>
-          <w:b/>
-          <w:bCs/>
-          <w:sz w:val="24"/>
-          <w:szCs w:val="24"/>
+          <w:rFonts w:ascii="Times New Roman" w:eastAsia="Times New Roman" w:hAnsi="Times New Roman" w:cs="Times New Roman"/>
+          <w:b/>
+          <w:bCs/>
+          <w:szCs w:val="22"/>
         </w:rPr>
         <w:t xml:space="preserve">Figure </w:t>
       </w:r>
       <w:r>
         <w:rPr>
-          <w:rFonts w:eastAsia="Times New Roman" w:cstheme="minorHAnsi"/>
-          <w:b/>
-          <w:bCs/>
-          <w:sz w:val="24"/>
-          <w:szCs w:val="24"/>
+          <w:rFonts w:ascii="Times New Roman" w:eastAsia="Times New Roman" w:hAnsi="Times New Roman" w:cs="Times New Roman"/>
+          <w:b/>
+          <w:bCs/>
+          <w:szCs w:val="22"/>
         </w:rPr>
         <w:t>4:</w:t>
       </w:r>
       <w:r>
         <w:rPr>
-          <w:rFonts w:eastAsia="Times New Roman" w:cstheme="minorHAnsi"/>
-          <w:b/>
-          <w:bCs/>
-          <w:sz w:val="24"/>
-          <w:szCs w:val="24"/>
+          <w:rFonts w:ascii="Times New Roman" w:eastAsia="Times New Roman" w:hAnsi="Times New Roman" w:cs="Times New Roman"/>
+          <w:b/>
+          <w:bCs/>
+          <w:szCs w:val="22"/>
         </w:rPr>
         <w:t xml:space="preserve"> Use Case diagram of Temple News System</w:t>
       </w:r>
@@ -1348,8 +1260,8 @@
       <w:pPr>
         <w:spacing w:after="0" w:line="240" w:lineRule="auto"/>
         <w:rPr>
-          <w:rFonts w:eastAsia="Times New Roman" w:cstheme="minorHAnsi"/>
-          <w:sz w:val="28"/>
+          <w:rFonts w:ascii="Times New Roman" w:eastAsia="Times New Roman" w:hAnsi="Times New Roman" w:cs="Times New Roman"/>
+          <w:szCs w:val="22"/>
         </w:rPr>
       </w:pPr>
     </w:p>
@@ -1359,31 +1271,33 @@
         <w:spacing w:before="0" w:beforeAutospacing="0" w:after="0" w:afterAutospacing="0"/>
         <w:ind w:firstLine="720"/>
         <w:rPr>
-          <w:rFonts w:asciiTheme="minorHAnsi" w:hAnsiTheme="minorHAnsi" w:cstheme="minorHAnsi"/>
-        </w:rPr>
-      </w:pPr>
-      <w:r>
-        <w:rPr>
-          <w:rFonts w:asciiTheme="minorHAnsi" w:hAnsiTheme="minorHAnsi" w:cstheme="minorHAnsi"/>
-          <w:sz w:val="24"/>
-          <w:szCs w:val="24"/>
+          <w:rFonts w:ascii="Times New Roman" w:hAnsi="Times New Roman" w:cs="Times New Roman"/>
+          <w:sz w:val="22"/>
+          <w:szCs w:val="22"/>
+        </w:rPr>
+      </w:pPr>
+      <w:r>
+        <w:rPr>
+          <w:rFonts w:ascii="Times New Roman" w:hAnsi="Times New Roman" w:cs="Times New Roman"/>
+          <w:sz w:val="22"/>
+          <w:szCs w:val="22"/>
         </w:rPr>
         <w:t>Figure 4 shows the admin actor. The admin has the responsibility to update temple picture</w:t>
       </w:r>
       <w:r>
         <w:rPr>
-          <w:rFonts w:asciiTheme="minorHAnsi" w:hAnsiTheme="minorHAnsi" w:cstheme="minorHAnsi"/>
-          <w:sz w:val="24"/>
-          <w:szCs w:val="24"/>
+          <w:rFonts w:ascii="Times New Roman" w:hAnsi="Times New Roman" w:cs="Times New Roman"/>
+          <w:sz w:val="22"/>
+          <w:szCs w:val="22"/>
         </w:rPr>
         <w:t xml:space="preserve"> and </w:t>
       </w:r>
       <w:r>
         <w:rPr>
-          <w:rFonts w:asciiTheme="minorHAnsi" w:hAnsiTheme="minorHAnsi" w:cstheme="minorHAnsi"/>
+          <w:rFonts w:ascii="Times New Roman" w:hAnsi="Times New Roman" w:cs="Times New Roman"/>
           <w:color w:val="000000"/>
-          <w:sz w:val="24"/>
-          <w:szCs w:val="24"/>
+          <w:sz w:val="22"/>
+          <w:szCs w:val="22"/>
         </w:rPr>
         <w:t>admin can send news to registered users’ email.</w:t>
       </w:r>
@@ -1393,48 +1307,43 @@
         <w:spacing w:after="0" w:line="240" w:lineRule="auto"/>
         <w:ind w:firstLine="720"/>
         <w:rPr>
-          <w:rFonts w:eastAsia="Times New Roman" w:cstheme="minorHAnsi"/>
-          <w:sz w:val="28"/>
-        </w:rPr>
-      </w:pPr>
-      <w:r>
-        <w:rPr>
-          <w:rFonts w:eastAsia="Times New Roman" w:cstheme="minorHAnsi"/>
-          <w:sz w:val="24"/>
-          <w:szCs w:val="24"/>
+          <w:rFonts w:ascii="Times New Roman" w:eastAsia="Times New Roman" w:hAnsi="Times New Roman" w:cs="Times New Roman"/>
+          <w:szCs w:val="22"/>
+        </w:rPr>
+      </w:pPr>
+      <w:r>
+        <w:rPr>
+          <w:rFonts w:ascii="Times New Roman" w:eastAsia="Times New Roman" w:hAnsi="Times New Roman" w:cs="Times New Roman"/>
+          <w:szCs w:val="22"/>
         </w:rPr>
         <w:t>Figure 4 shows actor is the user that consists of regis</w:t>
       </w:r>
       <w:r>
         <w:rPr>
-          <w:rFonts w:eastAsia="Times New Roman" w:cstheme="minorHAnsi"/>
-          <w:sz w:val="24"/>
-          <w:szCs w:val="24"/>
+          <w:rFonts w:ascii="Times New Roman" w:eastAsia="Times New Roman" w:hAnsi="Times New Roman" w:cs="Times New Roman"/>
+          <w:szCs w:val="22"/>
         </w:rPr>
         <w:t xml:space="preserve">tered user and registered user. </w:t>
       </w:r>
       <w:r>
         <w:rPr>
-          <w:rFonts w:eastAsia="Times New Roman" w:cstheme="minorHAnsi"/>
-          <w:sz w:val="24"/>
-          <w:szCs w:val="24"/>
+          <w:rFonts w:ascii="Times New Roman" w:eastAsia="Times New Roman" w:hAnsi="Times New Roman" w:cs="Times New Roman"/>
+          <w:szCs w:val="22"/>
         </w:rPr>
         <w:t>The user must select "</w:t>
       </w:r>
       <w:r>
         <w:rPr>
-          <w:rFonts w:ascii="Cordia New" w:eastAsia="Times New Roman" w:hAnsi="Cordia New" w:cs="Cordia New" w:hint="cs"/>
-          <w:sz w:val="24"/>
-          <w:szCs w:val="24"/>
+          <w:rFonts w:ascii="Angsana New" w:eastAsia="Times New Roman" w:hAnsi="Angsana New" w:cs="Angsana New" w:hint="cs"/>
+          <w:szCs w:val="22"/>
           <w:cs/>
         </w:rPr>
         <w:t>หน้าแรก</w:t>
       </w:r>
       <w:r>
         <w:rPr>
-          <w:rFonts w:eastAsia="Times New Roman" w:cstheme="minorHAnsi"/>
-          <w:sz w:val="24"/>
-          <w:szCs w:val="24"/>
+          <w:rFonts w:ascii="Times New Roman" w:eastAsia="Times New Roman" w:hAnsi="Times New Roman" w:cs="Times New Roman"/>
+          <w:szCs w:val="22"/>
         </w:rPr>
         <w:t>" menu before using the system and after that he/she has the responsibility to view temple pictures in the Homepage.     </w:t>
       </w:r>
@@ -1443,17 +1352,17 @@
       <w:pPr>
         <w:spacing w:after="0" w:line="240" w:lineRule="auto"/>
         <w:rPr>
-          <w:rFonts w:ascii="Angsana New" w:eastAsia="Times New Roman" w:hAnsi="Angsana New" w:cs="Angsana New"/>
-          <w:sz w:val="28"/>
-        </w:rPr>
-      </w:pPr>
-    </w:p>
-    <w:p>
-      <w:pPr>
-        <w:spacing w:after="0" w:line="240" w:lineRule="auto"/>
-        <w:rPr>
-          <w:rFonts w:ascii="Angsana New" w:eastAsia="Times New Roman" w:hAnsi="Angsana New" w:cs="Angsana New"/>
-          <w:sz w:val="28"/>
+          <w:rFonts w:ascii="Times New Roman" w:eastAsia="Times New Roman" w:hAnsi="Times New Roman" w:cs="Times New Roman"/>
+          <w:szCs w:val="22"/>
+        </w:rPr>
+      </w:pPr>
+    </w:p>
+    <w:p>
+      <w:pPr>
+        <w:spacing w:after="0" w:line="240" w:lineRule="auto"/>
+        <w:rPr>
+          <w:rFonts w:ascii="Times New Roman" w:eastAsia="Times New Roman" w:hAnsi="Times New Roman" w:cs="Times New Roman"/>
+          <w:szCs w:val="22"/>
         </w:rPr>
       </w:pPr>
     </w:p>
@@ -1461,8 +1370,8 @@
       <w:pPr>
         <w:spacing w:after="280" w:line="240" w:lineRule="auto"/>
         <w:rPr>
-          <w:rFonts w:ascii="Angsana New" w:eastAsia="Times New Roman" w:hAnsi="Angsana New" w:cs="Angsana New"/>
-          <w:sz w:val="28"/>
+          <w:rFonts w:ascii="Times New Roman" w:eastAsia="Times New Roman" w:hAnsi="Times New Roman" w:cs="Times New Roman"/>
+          <w:szCs w:val="22"/>
         </w:rPr>
       </w:pPr>
     </w:p>
@@ -1470,8 +1379,8 @@
       <w:pPr>
         <w:spacing w:after="280" w:line="240" w:lineRule="auto"/>
         <w:rPr>
-          <w:rFonts w:ascii="Angsana New" w:eastAsia="Times New Roman" w:hAnsi="Angsana New" w:cs="Angsana New"/>
-          <w:sz w:val="28"/>
+          <w:rFonts w:ascii="Times New Roman" w:eastAsia="Times New Roman" w:hAnsi="Times New Roman" w:cs="Times New Roman"/>
+          <w:szCs w:val="22"/>
         </w:rPr>
       </w:pPr>
     </w:p>
@@ -1479,8 +1388,8 @@
       <w:pPr>
         <w:spacing w:after="280" w:line="240" w:lineRule="auto"/>
         <w:rPr>
-          <w:rFonts w:ascii="Angsana New" w:eastAsia="Times New Roman" w:hAnsi="Angsana New" w:cs="Angsana New"/>
-          <w:sz w:val="28"/>
+          <w:rFonts w:ascii="Times New Roman" w:eastAsia="Times New Roman" w:hAnsi="Times New Roman" w:cs="Times New Roman"/>
+          <w:szCs w:val="22"/>
         </w:rPr>
       </w:pPr>
     </w:p>
@@ -1488,8 +1397,8 @@
       <w:pPr>
         <w:spacing w:after="280" w:line="240" w:lineRule="auto"/>
         <w:rPr>
-          <w:rFonts w:ascii="Angsana New" w:eastAsia="Times New Roman" w:hAnsi="Angsana New" w:cs="Angsana New"/>
-          <w:sz w:val="28"/>
+          <w:rFonts w:ascii="Times New Roman" w:eastAsia="Times New Roman" w:hAnsi="Times New Roman" w:cs="Times New Roman"/>
+          <w:szCs w:val="22"/>
         </w:rPr>
       </w:pPr>
     </w:p>
@@ -1497,8 +1406,8 @@
       <w:pPr>
         <w:spacing w:after="280" w:line="240" w:lineRule="auto"/>
         <w:rPr>
-          <w:rFonts w:ascii="Angsana New" w:eastAsia="Times New Roman" w:hAnsi="Angsana New" w:cs="Angsana New"/>
-          <w:sz w:val="28"/>
+          <w:rFonts w:ascii="Times New Roman" w:eastAsia="Times New Roman" w:hAnsi="Times New Roman" w:cs="Times New Roman"/>
+          <w:szCs w:val="22"/>
         </w:rPr>
       </w:pPr>
     </w:p>
@@ -1506,8 +1415,8 @@
       <w:pPr>
         <w:spacing w:after="280" w:line="240" w:lineRule="auto"/>
         <w:rPr>
-          <w:rFonts w:ascii="Angsana New" w:eastAsia="Times New Roman" w:hAnsi="Angsana New" w:cs="Angsana New"/>
-          <w:sz w:val="28"/>
+          <w:rFonts w:ascii="Times New Roman" w:eastAsia="Times New Roman" w:hAnsi="Times New Roman" w:cs="Times New Roman"/>
+          <w:szCs w:val="22"/>
         </w:rPr>
       </w:pPr>
     </w:p>
@@ -1515,19 +1424,18 @@
       <w:pPr>
         <w:spacing w:after="280" w:line="240" w:lineRule="auto"/>
         <w:rPr>
-          <w:rFonts w:ascii="Angsana New" w:eastAsia="Times New Roman" w:hAnsi="Angsana New" w:cs="Angsana New"/>
-          <w:sz w:val="28"/>
-        </w:rPr>
-      </w:pPr>
-      <w:r>
-        <w:rPr>
-          <w:rFonts w:ascii="Angsana New" w:eastAsia="Times New Roman" w:hAnsi="Angsana New" w:cs="Angsana New"/>
+          <w:rFonts w:ascii="Times New Roman" w:eastAsia="Times New Roman" w:hAnsi="Times New Roman" w:cs="Times New Roman"/>
+          <w:szCs w:val="22"/>
+        </w:rPr>
+      </w:pPr>
+      <w:r>
+        <w:rPr>
+          <w:rFonts w:ascii="Times New Roman" w:eastAsia="Times New Roman" w:hAnsi="Times New Roman" w:cs="Times New Roman"/>
           <w:noProof/>
-          <w:sz w:val="28"/>
-        </w:rPr>
-        <w:lastRenderedPageBreak/>
+          <w:szCs w:val="22"/>
+        </w:rPr>
         <w:drawing>
-          <wp:anchor distT="0" distB="0" distL="114300" distR="114300" simplePos="0" relativeHeight="251662336" behindDoc="1" locked="0" layoutInCell="1" allowOverlap="1" wp14:anchorId="0CC0041A" wp14:editId="3D69FFE2">
+          <wp:anchor distT="0" distB="0" distL="114300" distR="114300" simplePos="0" relativeHeight="251662336" behindDoc="1" locked="0" layoutInCell="1" allowOverlap="1" wp14:anchorId="42481546" wp14:editId="626500F5">
             <wp:simplePos x="0" y="0"/>
             <wp:positionH relativeFrom="column">
               <wp:posOffset>0</wp:posOffset>
@@ -1603,39 +1511,37 @@
         <w:spacing w:after="0" w:line="240" w:lineRule="auto"/>
         <w:jc w:val="center"/>
         <w:rPr>
-          <w:rFonts w:eastAsia="Times New Roman" w:cstheme="minorHAnsi"/>
-          <w:b/>
-          <w:bCs/>
-          <w:sz w:val="28"/>
-        </w:rPr>
-      </w:pPr>
-      <w:r>
-        <w:rPr>
-          <w:rFonts w:eastAsia="Times New Roman" w:cstheme="minorHAnsi"/>
-          <w:b/>
-          <w:bCs/>
-          <w:sz w:val="24"/>
-          <w:szCs w:val="24"/>
-        </w:rPr>
+          <w:rFonts w:ascii="Times New Roman" w:eastAsia="Times New Roman" w:hAnsi="Times New Roman" w:cs="Times New Roman"/>
+          <w:b/>
+          <w:bCs/>
+          <w:szCs w:val="22"/>
+        </w:rPr>
+      </w:pPr>
+      <w:r>
+        <w:rPr>
+          <w:rFonts w:ascii="Times New Roman" w:eastAsia="Times New Roman" w:hAnsi="Times New Roman" w:cs="Times New Roman"/>
+          <w:b/>
+          <w:bCs/>
+          <w:szCs w:val="22"/>
+        </w:rPr>
+        <w:lastRenderedPageBreak/>
         <w:t xml:space="preserve">Figure </w:t>
       </w:r>
       <w:r>
         <w:rPr>
-          <w:rFonts w:eastAsia="Times New Roman" w:cstheme="minorHAnsi"/>
-          <w:b/>
-          <w:bCs/>
-          <w:sz w:val="24"/>
-          <w:szCs w:val="24"/>
+          <w:rFonts w:ascii="Times New Roman" w:eastAsia="Times New Roman" w:hAnsi="Times New Roman" w:cs="Times New Roman"/>
+          <w:b/>
+          <w:bCs/>
+          <w:szCs w:val="22"/>
         </w:rPr>
         <w:t>5:</w:t>
       </w:r>
       <w:r>
         <w:rPr>
-          <w:rFonts w:eastAsia="Times New Roman" w:cstheme="minorHAnsi"/>
-          <w:b/>
-          <w:bCs/>
-          <w:sz w:val="24"/>
-          <w:szCs w:val="24"/>
+          <w:rFonts w:ascii="Times New Roman" w:eastAsia="Times New Roman" w:hAnsi="Times New Roman" w:cs="Times New Roman"/>
+          <w:b/>
+          <w:bCs/>
+          <w:szCs w:val="22"/>
         </w:rPr>
         <w:t xml:space="preserve"> Use Case diagram of Home Page System</w:t>
       </w:r>
@@ -1644,24 +1550,23 @@
       <w:pPr>
         <w:spacing w:after="0" w:line="240" w:lineRule="auto"/>
         <w:rPr>
-          <w:rFonts w:eastAsia="Times New Roman" w:cstheme="minorHAnsi"/>
-          <w:sz w:val="28"/>
-        </w:rPr>
-      </w:pPr>
-    </w:p>
-    <w:p>
-      <w:pPr>
-        <w:spacing w:after="0" w:line="240" w:lineRule="auto"/>
-        <w:rPr>
-          <w:rFonts w:eastAsia="Times New Roman" w:cstheme="minorHAnsi"/>
-          <w:sz w:val="28"/>
-        </w:rPr>
-      </w:pPr>
-      <w:r>
-        <w:rPr>
-          <w:rFonts w:eastAsia="Times New Roman" w:cstheme="minorHAnsi"/>
-          <w:sz w:val="24"/>
-          <w:szCs w:val="24"/>
+          <w:rFonts w:ascii="Times New Roman" w:eastAsia="Times New Roman" w:hAnsi="Times New Roman" w:cs="Times New Roman"/>
+          <w:szCs w:val="22"/>
+        </w:rPr>
+      </w:pPr>
+    </w:p>
+    <w:p>
+      <w:pPr>
+        <w:spacing w:after="0" w:line="240" w:lineRule="auto"/>
+        <w:rPr>
+          <w:rFonts w:ascii="Times New Roman" w:eastAsia="Times New Roman" w:hAnsi="Times New Roman" w:cs="Times New Roman"/>
+          <w:szCs w:val="22"/>
+        </w:rPr>
+      </w:pPr>
+      <w:r>
+        <w:rPr>
+          <w:rFonts w:ascii="Times New Roman" w:eastAsia="Times New Roman" w:hAnsi="Times New Roman" w:cs="Times New Roman"/>
+          <w:szCs w:val="22"/>
         </w:rPr>
         <w:t>      Figure 5 shows the admin actor. The admin must view preview Home Page before using this system and after he/she has the responsibility to update temple picture.</w:t>
       </w:r>
@@ -1671,32 +1576,29 @@
         <w:spacing w:after="0" w:line="240" w:lineRule="auto"/>
         <w:ind w:firstLine="720"/>
         <w:rPr>
-          <w:rFonts w:eastAsia="Times New Roman" w:cstheme="minorHAnsi"/>
-          <w:sz w:val="28"/>
-        </w:rPr>
-      </w:pPr>
-      <w:r>
-        <w:rPr>
-          <w:rFonts w:eastAsia="Times New Roman" w:cstheme="minorHAnsi"/>
-          <w:sz w:val="24"/>
-          <w:szCs w:val="24"/>
+          <w:rFonts w:ascii="Times New Roman" w:eastAsia="Times New Roman" w:hAnsi="Times New Roman" w:cs="Times New Roman"/>
+          <w:szCs w:val="22"/>
+        </w:rPr>
+      </w:pPr>
+      <w:r>
+        <w:rPr>
+          <w:rFonts w:ascii="Times New Roman" w:eastAsia="Times New Roman" w:hAnsi="Times New Roman" w:cs="Times New Roman"/>
+          <w:szCs w:val="22"/>
         </w:rPr>
         <w:t>Figure 5 shows actor is the user that consists of registered user and registered user .The user must select "</w:t>
       </w:r>
       <w:r>
         <w:rPr>
-          <w:rFonts w:ascii="Cordia New" w:eastAsia="Times New Roman" w:hAnsi="Cordia New" w:cs="Cordia New" w:hint="cs"/>
-          <w:sz w:val="24"/>
-          <w:szCs w:val="24"/>
+          <w:rFonts w:ascii="Angsana New" w:eastAsia="Times New Roman" w:hAnsi="Angsana New" w:cs="Angsana New" w:hint="cs"/>
+          <w:szCs w:val="22"/>
           <w:cs/>
         </w:rPr>
         <w:t>หน้าแรก</w:t>
       </w:r>
       <w:r>
         <w:rPr>
-          <w:rFonts w:eastAsia="Times New Roman" w:cstheme="minorHAnsi"/>
-          <w:sz w:val="24"/>
-          <w:szCs w:val="24"/>
+          <w:rFonts w:ascii="Times New Roman" w:eastAsia="Times New Roman" w:hAnsi="Times New Roman" w:cs="Times New Roman"/>
+          <w:szCs w:val="22"/>
         </w:rPr>
         <w:t>" menu before using the system and after that he/she has the responsibility to view temple pictures in the Homepage.     </w:t>
       </w:r>
@@ -1705,14 +1607,14 @@
       <w:pPr>
         <w:spacing w:after="280" w:line="240" w:lineRule="auto"/>
         <w:rPr>
-          <w:rFonts w:ascii="Angsana New" w:eastAsia="Times New Roman" w:hAnsi="Angsana New" w:cs="Angsana New"/>
-          <w:sz w:val="28"/>
-        </w:rPr>
-      </w:pPr>
-      <w:r>
-        <w:rPr>
-          <w:rFonts w:eastAsia="Times New Roman" w:cstheme="minorHAnsi"/>
-          <w:sz w:val="28"/>
+          <w:rFonts w:ascii="Times New Roman" w:eastAsia="Times New Roman" w:hAnsi="Times New Roman" w:cs="Times New Roman"/>
+          <w:szCs w:val="22"/>
+        </w:rPr>
+      </w:pPr>
+      <w:r>
+        <w:rPr>
+          <w:rFonts w:ascii="Times New Roman" w:eastAsia="Times New Roman" w:hAnsi="Times New Roman" w:cs="Times New Roman"/>
+          <w:szCs w:val="22"/>
         </w:rPr>
         <w:br/>
       </w:r>
@@ -1721,8 +1623,8 @@
       <w:pPr>
         <w:spacing w:after="280" w:line="240" w:lineRule="auto"/>
         <w:rPr>
-          <w:rFonts w:ascii="Angsana New" w:eastAsia="Times New Roman" w:hAnsi="Angsana New" w:cs="Angsana New"/>
-          <w:sz w:val="28"/>
+          <w:rFonts w:ascii="Times New Roman" w:eastAsia="Times New Roman" w:hAnsi="Times New Roman" w:cs="Times New Roman"/>
+          <w:szCs w:val="22"/>
         </w:rPr>
       </w:pPr>
     </w:p>
@@ -1730,8 +1632,8 @@
       <w:pPr>
         <w:spacing w:after="280" w:line="240" w:lineRule="auto"/>
         <w:rPr>
-          <w:rFonts w:ascii="Angsana New" w:eastAsia="Times New Roman" w:hAnsi="Angsana New" w:cs="Angsana New"/>
-          <w:sz w:val="28"/>
+          <w:rFonts w:ascii="Times New Roman" w:eastAsia="Times New Roman" w:hAnsi="Times New Roman" w:cs="Times New Roman"/>
+          <w:szCs w:val="22"/>
         </w:rPr>
       </w:pPr>
     </w:p>
@@ -1739,8 +1641,8 @@
       <w:pPr>
         <w:spacing w:after="280" w:line="240" w:lineRule="auto"/>
         <w:rPr>
-          <w:rFonts w:ascii="Angsana New" w:eastAsia="Times New Roman" w:hAnsi="Angsana New" w:cs="Angsana New"/>
-          <w:sz w:val="28"/>
+          <w:rFonts w:ascii="Times New Roman" w:eastAsia="Times New Roman" w:hAnsi="Times New Roman" w:cs="Times New Roman"/>
+          <w:szCs w:val="22"/>
         </w:rPr>
       </w:pPr>
     </w:p>
@@ -1748,17 +1650,17 @@
       <w:pPr>
         <w:spacing w:after="280" w:line="240" w:lineRule="auto"/>
         <w:rPr>
-          <w:rFonts w:ascii="Angsana New" w:eastAsia="Times New Roman" w:hAnsi="Angsana New" w:cs="Angsana New"/>
-          <w:sz w:val="28"/>
-        </w:rPr>
-      </w:pPr>
-    </w:p>
-    <w:p>
-      <w:pPr>
-        <w:spacing w:after="0" w:line="240" w:lineRule="auto"/>
-        <w:rPr>
-          <w:rFonts w:ascii="Angsana New" w:eastAsia="Times New Roman" w:hAnsi="Angsana New" w:cs="Angsana New"/>
-          <w:sz w:val="28"/>
+          <w:rFonts w:ascii="Times New Roman" w:eastAsia="Times New Roman" w:hAnsi="Times New Roman" w:cs="Times New Roman"/>
+          <w:szCs w:val="22"/>
+        </w:rPr>
+      </w:pPr>
+    </w:p>
+    <w:p>
+      <w:pPr>
+        <w:spacing w:after="0" w:line="240" w:lineRule="auto"/>
+        <w:rPr>
+          <w:rFonts w:ascii="Times New Roman" w:eastAsia="Times New Roman" w:hAnsi="Times New Roman" w:cs="Times New Roman"/>
+          <w:szCs w:val="22"/>
         </w:rPr>
       </w:pPr>
     </w:p>
@@ -1766,9 +1668,8 @@
       <w:pPr>
         <w:spacing w:after="280" w:line="240" w:lineRule="auto"/>
         <w:rPr>
-          <w:rFonts w:eastAsia="Times New Roman" w:cstheme="minorHAnsi"/>
-          <w:sz w:val="24"/>
-          <w:szCs w:val="24"/>
+          <w:rFonts w:ascii="Times New Roman" w:eastAsia="Times New Roman" w:hAnsi="Times New Roman" w:cs="Times New Roman"/>
+          <w:szCs w:val="22"/>
         </w:rPr>
       </w:pPr>
     </w:p>
@@ -1777,11 +1678,10 @@
         <w:spacing w:after="0" w:line="240" w:lineRule="auto"/>
         <w:jc w:val="center"/>
         <w:rPr>
-          <w:rFonts w:eastAsia="Times New Roman" w:cstheme="minorHAnsi"/>
-          <w:b/>
-          <w:bCs/>
-          <w:sz w:val="24"/>
-          <w:szCs w:val="24"/>
+          <w:rFonts w:ascii="Times New Roman" w:eastAsia="Times New Roman" w:hAnsi="Times New Roman" w:cs="Times New Roman"/>
+          <w:b/>
+          <w:bCs/>
+          <w:szCs w:val="22"/>
         </w:rPr>
       </w:pPr>
     </w:p>
@@ -1790,11 +1690,10 @@
         <w:spacing w:after="0" w:line="240" w:lineRule="auto"/>
         <w:jc w:val="center"/>
         <w:rPr>
-          <w:rFonts w:eastAsia="Times New Roman" w:cstheme="minorHAnsi"/>
-          <w:b/>
-          <w:bCs/>
-          <w:sz w:val="24"/>
-          <w:szCs w:val="24"/>
+          <w:rFonts w:ascii="Times New Roman" w:eastAsia="Times New Roman" w:hAnsi="Times New Roman" w:cs="Times New Roman"/>
+          <w:b/>
+          <w:bCs/>
+          <w:szCs w:val="22"/>
         </w:rPr>
       </w:pPr>
     </w:p>
@@ -1803,11 +1702,10 @@
         <w:spacing w:after="0" w:line="240" w:lineRule="auto"/>
         <w:jc w:val="center"/>
         <w:rPr>
-          <w:rFonts w:eastAsia="Times New Roman" w:cstheme="minorHAnsi"/>
-          <w:b/>
-          <w:bCs/>
-          <w:sz w:val="24"/>
-          <w:szCs w:val="24"/>
+          <w:rFonts w:ascii="Times New Roman" w:eastAsia="Times New Roman" w:hAnsi="Times New Roman" w:cs="Times New Roman"/>
+          <w:b/>
+          <w:bCs/>
+          <w:szCs w:val="22"/>
         </w:rPr>
       </w:pPr>
     </w:p>
@@ -1816,11 +1714,10 @@
         <w:spacing w:after="0" w:line="240" w:lineRule="auto"/>
         <w:jc w:val="center"/>
         <w:rPr>
-          <w:rFonts w:eastAsia="Times New Roman" w:cstheme="minorHAnsi"/>
-          <w:b/>
-          <w:bCs/>
-          <w:sz w:val="24"/>
-          <w:szCs w:val="24"/>
+          <w:rFonts w:ascii="Times New Roman" w:eastAsia="Times New Roman" w:hAnsi="Times New Roman" w:cs="Times New Roman"/>
+          <w:b/>
+          <w:bCs/>
+          <w:szCs w:val="22"/>
         </w:rPr>
       </w:pPr>
     </w:p>
@@ -1829,24 +1726,21 @@
         <w:spacing w:after="0" w:line="240" w:lineRule="auto"/>
         <w:jc w:val="center"/>
         <w:rPr>
-          <w:rFonts w:eastAsia="Times New Roman" w:cstheme="minorHAnsi"/>
-          <w:b/>
-          <w:bCs/>
-          <w:sz w:val="24"/>
-          <w:szCs w:val="24"/>
-        </w:rPr>
-      </w:pPr>
-      <w:r>
-        <w:rPr>
-          <w:rFonts w:ascii="Cambria" w:eastAsia="Times New Roman" w:hAnsi="Cambria" w:cs="Angsana New"/>
+          <w:rFonts w:ascii="Times New Roman" w:eastAsia="Times New Roman" w:hAnsi="Times New Roman" w:cs="Times New Roman"/>
+          <w:b/>
+          <w:bCs/>
+          <w:szCs w:val="22"/>
+        </w:rPr>
+      </w:pPr>
+      <w:r>
+        <w:rPr>
+          <w:rFonts w:ascii="Times New Roman" w:eastAsia="Times New Roman" w:hAnsi="Times New Roman" w:cs="Times New Roman"/>
           <w:noProof/>
           <w:color w:val="000000"/>
-          <w:sz w:val="24"/>
-          <w:szCs w:val="24"/>
-        </w:rPr>
-        <w:lastRenderedPageBreak/>
+          <w:szCs w:val="22"/>
+        </w:rPr>
         <w:drawing>
-          <wp:anchor distT="0" distB="0" distL="114300" distR="114300" simplePos="0" relativeHeight="251663360" behindDoc="1" locked="0" layoutInCell="1" allowOverlap="1" wp14:anchorId="4E4D24F4" wp14:editId="008F8946">
+          <wp:anchor distT="0" distB="0" distL="114300" distR="114300" simplePos="0" relativeHeight="251663360" behindDoc="1" locked="0" layoutInCell="1" allowOverlap="1" wp14:anchorId="60E05C63" wp14:editId="1A45361B">
             <wp:simplePos x="0" y="0"/>
             <wp:positionH relativeFrom="column">
               <wp:posOffset>-876300</wp:posOffset>
@@ -1922,40 +1816,36 @@
         <w:spacing w:after="0" w:line="240" w:lineRule="auto"/>
         <w:jc w:val="center"/>
         <w:rPr>
-          <w:rFonts w:eastAsia="Times New Roman" w:cstheme="minorHAnsi"/>
-          <w:b/>
-          <w:bCs/>
-          <w:sz w:val="24"/>
-          <w:szCs w:val="24"/>
-        </w:rPr>
-      </w:pPr>
-      <w:r>
-        <w:rPr>
-          <w:rFonts w:eastAsia="Times New Roman" w:cstheme="minorHAnsi"/>
-          <w:b/>
-          <w:bCs/>
-          <w:sz w:val="24"/>
-          <w:szCs w:val="24"/>
+          <w:rFonts w:ascii="Times New Roman" w:eastAsia="Times New Roman" w:hAnsi="Times New Roman" w:cs="Times New Roman"/>
+          <w:b/>
+          <w:bCs/>
+          <w:szCs w:val="22"/>
+        </w:rPr>
+      </w:pPr>
+      <w:r>
+        <w:rPr>
+          <w:rFonts w:ascii="Times New Roman" w:eastAsia="Times New Roman" w:hAnsi="Times New Roman" w:cs="Times New Roman"/>
+          <w:b/>
+          <w:bCs/>
+          <w:szCs w:val="22"/>
         </w:rPr>
         <w:t xml:space="preserve">Figure </w:t>
       </w:r>
       <w:r>
         <w:rPr>
-          <w:rFonts w:eastAsia="Times New Roman" w:cstheme="minorHAnsi"/>
-          <w:b/>
-          <w:bCs/>
-          <w:sz w:val="24"/>
-          <w:szCs w:val="24"/>
+          <w:rFonts w:ascii="Times New Roman" w:eastAsia="Times New Roman" w:hAnsi="Times New Roman" w:cs="Times New Roman"/>
+          <w:b/>
+          <w:bCs/>
+          <w:szCs w:val="22"/>
         </w:rPr>
         <w:t>6:</w:t>
       </w:r>
       <w:r>
         <w:rPr>
-          <w:rFonts w:eastAsia="Times New Roman" w:cstheme="minorHAnsi"/>
-          <w:b/>
-          <w:bCs/>
-          <w:sz w:val="24"/>
-          <w:szCs w:val="24"/>
+          <w:rFonts w:ascii="Times New Roman" w:eastAsia="Times New Roman" w:hAnsi="Times New Roman" w:cs="Times New Roman"/>
+          <w:b/>
+          <w:bCs/>
+          <w:szCs w:val="22"/>
         </w:rPr>
         <w:t xml:space="preserve"> Use Case diagram of Gallery System</w:t>
       </w:r>
@@ -1964,9 +1854,8 @@
       <w:pPr>
         <w:spacing w:after="0" w:line="240" w:lineRule="auto"/>
         <w:rPr>
-          <w:rFonts w:eastAsia="Times New Roman" w:cstheme="minorHAnsi"/>
-          <w:sz w:val="24"/>
-          <w:szCs w:val="24"/>
+          <w:rFonts w:ascii="Times New Roman" w:eastAsia="Times New Roman" w:hAnsi="Times New Roman" w:cs="Times New Roman"/>
+          <w:szCs w:val="22"/>
         </w:rPr>
       </w:pPr>
     </w:p>
@@ -1975,99 +1864,95 @@
         <w:spacing w:after="0" w:line="240" w:lineRule="auto"/>
         <w:ind w:firstLine="720"/>
         <w:rPr>
-          <w:rFonts w:eastAsia="Times New Roman" w:cstheme="minorHAnsi"/>
-          <w:sz w:val="24"/>
-          <w:szCs w:val="24"/>
-        </w:rPr>
-      </w:pPr>
-      <w:r>
-        <w:rPr>
-          <w:rFonts w:eastAsia="Times New Roman" w:cstheme="minorHAnsi"/>
-          <w:sz w:val="24"/>
-          <w:szCs w:val="24"/>
+          <w:rFonts w:ascii="Times New Roman" w:eastAsia="Times New Roman" w:hAnsi="Times New Roman" w:cs="Times New Roman"/>
+          <w:szCs w:val="22"/>
+        </w:rPr>
+      </w:pPr>
+      <w:r>
+        <w:rPr>
+          <w:rFonts w:ascii="Times New Roman" w:eastAsia="Times New Roman" w:hAnsi="Times New Roman" w:cs="Times New Roman"/>
+          <w:szCs w:val="22"/>
         </w:rPr>
         <w:t xml:space="preserve">Figure 6 shows the admin </w:t>
       </w:r>
       <w:r>
         <w:rPr>
-          <w:rFonts w:eastAsia="Times New Roman" w:cstheme="minorHAnsi"/>
-          <w:sz w:val="24"/>
-          <w:szCs w:val="24"/>
+          <w:rFonts w:ascii="Times New Roman" w:eastAsia="Times New Roman" w:hAnsi="Times New Roman" w:cs="Times New Roman"/>
+          <w:szCs w:val="22"/>
         </w:rPr>
         <w:t>actor. The</w:t>
       </w:r>
       <w:r>
         <w:rPr>
-          <w:rFonts w:eastAsia="Times New Roman" w:cstheme="minorHAnsi"/>
-          <w:sz w:val="24"/>
-          <w:szCs w:val="24"/>
+          <w:rFonts w:ascii="Times New Roman" w:eastAsia="Times New Roman" w:hAnsi="Times New Roman" w:cs="Times New Roman"/>
+          <w:szCs w:val="22"/>
         </w:rPr>
         <w:t xml:space="preserve"> admin must select "</w:t>
       </w:r>
       <w:r>
         <w:rPr>
-          <w:rFonts w:ascii="Cordia New" w:eastAsia="Times New Roman" w:hAnsi="Cordia New" w:cs="Cordia New" w:hint="cs"/>
-          <w:sz w:val="24"/>
-          <w:szCs w:val="24"/>
+          <w:rFonts w:ascii="Angsana New" w:eastAsia="Times New Roman" w:hAnsi="Angsana New" w:cs="Angsana New" w:hint="cs"/>
+          <w:szCs w:val="22"/>
           <w:cs/>
         </w:rPr>
         <w:t>เพิ่มแกลเลอรี่</w:t>
       </w:r>
       <w:r>
         <w:rPr>
-          <w:rFonts w:eastAsia="Times New Roman" w:cstheme="minorHAnsi"/>
-          <w:sz w:val="24"/>
-          <w:szCs w:val="24"/>
+          <w:rFonts w:ascii="Times New Roman" w:eastAsia="Times New Roman" w:hAnsi="Times New Roman" w:cs="Times New Roman"/>
+          <w:szCs w:val="22"/>
         </w:rPr>
         <w:t>" button before using this system and after that he/she has the responsibility to add new activity gallery, the admin must select "</w:t>
       </w:r>
       <w:r>
         <w:rPr>
-          <w:rFonts w:ascii="Cordia New" w:eastAsia="Times New Roman" w:hAnsi="Cordia New" w:cs="Cordia New" w:hint="cs"/>
-          <w:sz w:val="24"/>
-          <w:szCs w:val="24"/>
+          <w:rFonts w:ascii="Angsana New" w:eastAsia="Times New Roman" w:hAnsi="Angsana New" w:cs="Angsana New" w:hint="cs"/>
+          <w:szCs w:val="22"/>
           <w:cs/>
         </w:rPr>
         <w:t>แก้ไข</w:t>
       </w:r>
       <w:r>
         <w:rPr>
-          <w:rFonts w:eastAsia="Times New Roman" w:cstheme="minorHAnsi"/>
-          <w:sz w:val="24"/>
-          <w:szCs w:val="24"/>
+          <w:rFonts w:ascii="Times New Roman" w:eastAsia="Times New Roman" w:hAnsi="Times New Roman" w:cs="Times New Roman"/>
+          <w:szCs w:val="22"/>
         </w:rPr>
         <w:t xml:space="preserve">" button on gallery page before using this system and after that he/she has the responsibility to edit details of each activity </w:t>
       </w:r>
       <w:r>
         <w:rPr>
-          <w:rFonts w:eastAsia="Times New Roman" w:cstheme="minorHAnsi"/>
-          <w:sz w:val="24"/>
-          <w:szCs w:val="24"/>
+          <w:rFonts w:ascii="Times New Roman" w:eastAsia="Times New Roman" w:hAnsi="Times New Roman" w:cs="Times New Roman"/>
+          <w:szCs w:val="22"/>
         </w:rPr>
         <w:t>gallery, the</w:t>
       </w:r>
       <w:r>
         <w:rPr>
-          <w:rFonts w:eastAsia="Times New Roman" w:cstheme="minorHAnsi"/>
-          <w:sz w:val="24"/>
-          <w:szCs w:val="24"/>
-        </w:rPr>
-        <w:t xml:space="preserve"> admin must select the UI that system provide for add a picture before using this system and after that he/she has the responsibility to add new activity pictures in the gallery and the admin must select "</w:t>
-      </w:r>
-      <w:r>
-        <w:rPr>
-          <w:rFonts w:ascii="Cordia New" w:eastAsia="Times New Roman" w:hAnsi="Cordia New" w:cs="Cordia New" w:hint="cs"/>
-          <w:sz w:val="24"/>
-          <w:szCs w:val="24"/>
+          <w:rFonts w:ascii="Times New Roman" w:eastAsia="Times New Roman" w:hAnsi="Times New Roman" w:cs="Times New Roman"/>
+          <w:szCs w:val="22"/>
+        </w:rPr>
+        <w:t xml:space="preserve"> admin must select the UI that system provide for add a picture before using this system and after that he/she has the responsibility to add new activity pictures in the </w:t>
+      </w:r>
+      <w:r>
+        <w:rPr>
+          <w:rFonts w:ascii="Times New Roman" w:eastAsia="Times New Roman" w:hAnsi="Times New Roman" w:cs="Times New Roman"/>
+          <w:szCs w:val="22"/>
+        </w:rPr>
+        <w:lastRenderedPageBreak/>
+        <w:t>gallery and the admin must select "</w:t>
+      </w:r>
+      <w:r>
+        <w:rPr>
+          <w:rFonts w:ascii="Angsana New" w:eastAsia="Times New Roman" w:hAnsi="Angsana New" w:cs="Angsana New" w:hint="cs"/>
+          <w:szCs w:val="22"/>
           <w:cs/>
         </w:rPr>
         <w:t>ลบ</w:t>
       </w:r>
       <w:r>
         <w:rPr>
-          <w:rFonts w:eastAsia="Times New Roman" w:cstheme="minorHAnsi"/>
-          <w:sz w:val="24"/>
-          <w:szCs w:val="24"/>
+          <w:rFonts w:ascii="Times New Roman" w:eastAsia="Times New Roman" w:hAnsi="Times New Roman" w:cs="Times New Roman"/>
+          <w:szCs w:val="22"/>
         </w:rPr>
         <w:t xml:space="preserve">" button before using this system and after that he/she has the responsibility to delete pictures in the gallery. </w:t>
       </w:r>
@@ -2077,48 +1962,42 @@
         <w:spacing w:after="0" w:line="240" w:lineRule="auto"/>
         <w:ind w:firstLine="720"/>
         <w:rPr>
-          <w:rFonts w:eastAsia="Times New Roman" w:cstheme="minorHAnsi"/>
-          <w:sz w:val="24"/>
-          <w:szCs w:val="24"/>
-        </w:rPr>
-      </w:pPr>
-      <w:r>
-        <w:rPr>
-          <w:rFonts w:eastAsia="Times New Roman" w:cstheme="minorHAnsi"/>
-          <w:sz w:val="24"/>
-          <w:szCs w:val="24"/>
+          <w:rFonts w:ascii="Times New Roman" w:eastAsia="Times New Roman" w:hAnsi="Times New Roman" w:cs="Times New Roman"/>
+          <w:szCs w:val="22"/>
+        </w:rPr>
+      </w:pPr>
+      <w:r>
+        <w:rPr>
+          <w:rFonts w:ascii="Times New Roman" w:eastAsia="Times New Roman" w:hAnsi="Times New Roman" w:cs="Times New Roman"/>
+          <w:szCs w:val="22"/>
         </w:rPr>
         <w:t>Figure 6 shows actor is the user that consists of registered user and unregistered user .The us</w:t>
       </w:r>
       <w:r>
         <w:rPr>
-          <w:rFonts w:eastAsia="Times New Roman" w:cstheme="minorHAnsi"/>
-          <w:sz w:val="24"/>
-          <w:szCs w:val="24"/>
+          <w:rFonts w:ascii="Times New Roman" w:eastAsia="Times New Roman" w:hAnsi="Times New Roman" w:cs="Times New Roman"/>
+          <w:szCs w:val="22"/>
         </w:rPr>
         <w:t xml:space="preserve">er must select activity gallery </w:t>
       </w:r>
       <w:r>
         <w:rPr>
-          <w:rFonts w:eastAsia="Times New Roman" w:cstheme="minorHAnsi"/>
-          <w:sz w:val="24"/>
-          <w:szCs w:val="24"/>
+          <w:rFonts w:ascii="Times New Roman" w:eastAsia="Times New Roman" w:hAnsi="Times New Roman" w:cs="Times New Roman"/>
+          <w:szCs w:val="22"/>
         </w:rPr>
         <w:t xml:space="preserve">before using the system and after that he/she has the responsibility to view the gallery information and activity picture and The user must select activity before using </w:t>
       </w:r>
       <w:r>
         <w:rPr>
-          <w:rFonts w:eastAsia="Times New Roman" w:cstheme="minorHAnsi"/>
-          <w:sz w:val="24"/>
-          <w:szCs w:val="24"/>
+          <w:rFonts w:ascii="Times New Roman" w:eastAsia="Times New Roman" w:hAnsi="Times New Roman" w:cs="Times New Roman"/>
+          <w:szCs w:val="22"/>
         </w:rPr>
         <w:t>the system and after that he/she</w:t>
       </w:r>
       <w:r>
         <w:rPr>
-          <w:rFonts w:eastAsia="Times New Roman" w:cstheme="minorHAnsi"/>
-          <w:sz w:val="24"/>
-          <w:szCs w:val="24"/>
+          <w:rFonts w:ascii="Times New Roman" w:eastAsia="Times New Roman" w:hAnsi="Times New Roman" w:cs="Times New Roman"/>
+          <w:szCs w:val="22"/>
         </w:rPr>
         <w:t xml:space="preserve"> has the responsibility to picture to view a big picture.</w:t>
       </w:r>
@@ -2127,8 +2006,8 @@
       <w:pPr>
         <w:spacing w:after="280" w:line="240" w:lineRule="auto"/>
         <w:rPr>
-          <w:rFonts w:ascii="Angsana New" w:eastAsia="Times New Roman" w:hAnsi="Angsana New" w:cs="Angsana New"/>
-          <w:sz w:val="28"/>
+          <w:rFonts w:ascii="Times New Roman" w:eastAsia="Times New Roman" w:hAnsi="Times New Roman" w:cs="Times New Roman"/>
+          <w:szCs w:val="22"/>
         </w:rPr>
       </w:pPr>
     </w:p>
@@ -2137,16 +2016,15 @@
         <w:spacing w:after="0" w:line="240" w:lineRule="auto"/>
         <w:ind w:firstLine="720"/>
         <w:rPr>
-          <w:rFonts w:ascii="Angsana New" w:eastAsia="Times New Roman" w:hAnsi="Angsana New" w:cs="Angsana New"/>
-          <w:sz w:val="28"/>
-        </w:rPr>
-      </w:pPr>
-      <w:r>
-        <w:rPr>
-          <w:rFonts w:ascii="Arial" w:eastAsia="Times New Roman" w:hAnsi="Arial" w:cs="Arial"/>
+          <w:rFonts w:ascii="Times New Roman" w:eastAsia="Times New Roman" w:hAnsi="Times New Roman" w:cs="Times New Roman"/>
+          <w:szCs w:val="22"/>
+        </w:rPr>
+      </w:pPr>
+      <w:r>
+        <w:rPr>
+          <w:rFonts w:ascii="Times New Roman" w:eastAsia="Times New Roman" w:hAnsi="Times New Roman" w:cs="Times New Roman"/>
           <w:color w:val="0000FF"/>
-          <w:sz w:val="23"/>
-          <w:szCs w:val="23"/>
+          <w:szCs w:val="22"/>
         </w:rPr>
         <w:t>  </w:t>
       </w:r>
@@ -2155,93 +2033,91 @@
       <w:pPr>
         <w:spacing w:after="280" w:line="240" w:lineRule="auto"/>
         <w:rPr>
-          <w:rFonts w:ascii="Angsana New" w:eastAsia="Times New Roman" w:hAnsi="Angsana New" w:cs="Angsana New"/>
-          <w:sz w:val="28"/>
-        </w:rPr>
-      </w:pPr>
-      <w:r>
-        <w:rPr>
-          <w:rFonts w:ascii="Angsana New" w:eastAsia="Times New Roman" w:hAnsi="Angsana New" w:cs="Angsana New"/>
-          <w:sz w:val="28"/>
-        </w:rPr>
-        <w:br/>
-      </w:r>
-      <w:r>
-        <w:rPr>
-          <w:rFonts w:ascii="Angsana New" w:eastAsia="Times New Roman" w:hAnsi="Angsana New" w:cs="Angsana New"/>
-          <w:sz w:val="28"/>
-        </w:rPr>
-        <w:br/>
-      </w:r>
-      <w:r>
-        <w:rPr>
-          <w:rFonts w:ascii="Angsana New" w:eastAsia="Times New Roman" w:hAnsi="Angsana New" w:cs="Angsana New"/>
-          <w:sz w:val="28"/>
-        </w:rPr>
-        <w:br/>
-      </w:r>
-      <w:r>
-        <w:rPr>
-          <w:rFonts w:ascii="Angsana New" w:eastAsia="Times New Roman" w:hAnsi="Angsana New" w:cs="Angsana New"/>
-          <w:sz w:val="28"/>
-        </w:rPr>
-        <w:br/>
-      </w:r>
-      <w:r>
-        <w:rPr>
-          <w:rFonts w:ascii="Angsana New" w:eastAsia="Times New Roman" w:hAnsi="Angsana New" w:cs="Angsana New"/>
-          <w:sz w:val="28"/>
-        </w:rPr>
-        <w:br/>
-      </w:r>
-      <w:r>
-        <w:rPr>
-          <w:rFonts w:ascii="Angsana New" w:eastAsia="Times New Roman" w:hAnsi="Angsana New" w:cs="Angsana New"/>
-          <w:sz w:val="28"/>
-        </w:rPr>
-        <w:br/>
-      </w:r>
-      <w:r>
-        <w:rPr>
-          <w:rFonts w:ascii="Angsana New" w:eastAsia="Times New Roman" w:hAnsi="Angsana New" w:cs="Angsana New"/>
-          <w:sz w:val="28"/>
-        </w:rPr>
-        <w:br/>
-      </w:r>
-      <w:r>
-        <w:rPr>
-          <w:rFonts w:ascii="Angsana New" w:eastAsia="Times New Roman" w:hAnsi="Angsana New" w:cs="Angsana New"/>
-          <w:sz w:val="28"/>
-        </w:rPr>
-        <w:br/>
-      </w:r>
-      <w:r>
-        <w:rPr>
-          <w:rFonts w:ascii="Angsana New" w:eastAsia="Times New Roman" w:hAnsi="Angsana New" w:cs="Angsana New"/>
-          <w:sz w:val="28"/>
-        </w:rPr>
-        <w:br/>
-      </w:r>
-    </w:p>
-    <w:p>
-      <w:pPr>
-        <w:spacing w:after="0" w:line="240" w:lineRule="auto"/>
-        <w:rPr>
-          <w:rFonts w:ascii="Angsana New" w:eastAsia="Times New Roman" w:hAnsi="Angsana New" w:cs="Angsana New"/>
-          <w:sz w:val="28"/>
-        </w:rPr>
-      </w:pPr>
-      <w:r>
-        <w:rPr>
-          <w:rFonts w:ascii="Cambria" w:eastAsia="Times New Roman" w:hAnsi="Cambria" w:cs="Angsana New"/>
+          <w:rFonts w:ascii="Times New Roman" w:eastAsia="Times New Roman" w:hAnsi="Times New Roman" w:cs="Times New Roman"/>
+          <w:szCs w:val="22"/>
+        </w:rPr>
+      </w:pPr>
+      <w:r>
+        <w:rPr>
+          <w:rFonts w:ascii="Times New Roman" w:eastAsia="Times New Roman" w:hAnsi="Times New Roman" w:cs="Times New Roman"/>
+          <w:szCs w:val="22"/>
+        </w:rPr>
+        <w:br/>
+      </w:r>
+      <w:r>
+        <w:rPr>
+          <w:rFonts w:ascii="Times New Roman" w:eastAsia="Times New Roman" w:hAnsi="Times New Roman" w:cs="Times New Roman"/>
+          <w:szCs w:val="22"/>
+        </w:rPr>
+        <w:br/>
+      </w:r>
+      <w:r>
+        <w:rPr>
+          <w:rFonts w:ascii="Times New Roman" w:eastAsia="Times New Roman" w:hAnsi="Times New Roman" w:cs="Times New Roman"/>
+          <w:szCs w:val="22"/>
+        </w:rPr>
+        <w:br/>
+      </w:r>
+      <w:r>
+        <w:rPr>
+          <w:rFonts w:ascii="Times New Roman" w:eastAsia="Times New Roman" w:hAnsi="Times New Roman" w:cs="Times New Roman"/>
+          <w:szCs w:val="22"/>
+        </w:rPr>
+        <w:br/>
+      </w:r>
+      <w:r>
+        <w:rPr>
+          <w:rFonts w:ascii="Times New Roman" w:eastAsia="Times New Roman" w:hAnsi="Times New Roman" w:cs="Times New Roman"/>
+          <w:szCs w:val="22"/>
+        </w:rPr>
+        <w:br/>
+      </w:r>
+      <w:r>
+        <w:rPr>
+          <w:rFonts w:ascii="Times New Roman" w:eastAsia="Times New Roman" w:hAnsi="Times New Roman" w:cs="Times New Roman"/>
+          <w:szCs w:val="22"/>
+        </w:rPr>
+        <w:br/>
+      </w:r>
+      <w:r>
+        <w:rPr>
+          <w:rFonts w:ascii="Times New Roman" w:eastAsia="Times New Roman" w:hAnsi="Times New Roman" w:cs="Times New Roman"/>
+          <w:szCs w:val="22"/>
+        </w:rPr>
+        <w:br/>
+      </w:r>
+      <w:r>
+        <w:rPr>
+          <w:rFonts w:ascii="Times New Roman" w:eastAsia="Times New Roman" w:hAnsi="Times New Roman" w:cs="Times New Roman"/>
+          <w:szCs w:val="22"/>
+        </w:rPr>
+        <w:br/>
+      </w:r>
+      <w:r>
+        <w:rPr>
+          <w:rFonts w:ascii="Times New Roman" w:eastAsia="Times New Roman" w:hAnsi="Times New Roman" w:cs="Times New Roman"/>
+          <w:szCs w:val="22"/>
+        </w:rPr>
+        <w:br/>
+      </w:r>
+    </w:p>
+    <w:p>
+      <w:pPr>
+        <w:spacing w:after="0" w:line="240" w:lineRule="auto"/>
+        <w:rPr>
+          <w:rFonts w:ascii="Times New Roman" w:eastAsia="Times New Roman" w:hAnsi="Times New Roman" w:cs="Times New Roman"/>
+          <w:szCs w:val="22"/>
+        </w:rPr>
+      </w:pPr>
+      <w:r>
+        <w:rPr>
+          <w:rFonts w:ascii="Times New Roman" w:eastAsia="Times New Roman" w:hAnsi="Times New Roman" w:cs="Times New Roman"/>
           <w:noProof/>
           <w:color w:val="000000"/>
-          <w:sz w:val="24"/>
-          <w:szCs w:val="24"/>
-        </w:rPr>
-        <w:lastRenderedPageBreak/>
+          <w:szCs w:val="22"/>
+        </w:rPr>
         <w:drawing>
-          <wp:anchor distT="0" distB="0" distL="114300" distR="114300" simplePos="0" relativeHeight="251664384" behindDoc="1" locked="0" layoutInCell="1" allowOverlap="1">
+          <wp:anchor distT="0" distB="0" distL="114300" distR="114300" simplePos="0" relativeHeight="251664384" behindDoc="1" locked="0" layoutInCell="1" allowOverlap="1" wp14:anchorId="7F8F5477" wp14:editId="38A858D6">
             <wp:simplePos x="0" y="0"/>
             <wp:positionH relativeFrom="column">
               <wp:posOffset>-899160</wp:posOffset>
@@ -2316,8 +2192,8 @@
       <w:pPr>
         <w:spacing w:after="0" w:line="240" w:lineRule="auto"/>
         <w:rPr>
-          <w:rFonts w:ascii="Angsana New" w:eastAsia="Times New Roman" w:hAnsi="Angsana New" w:cs="Angsana New"/>
-          <w:sz w:val="28"/>
+          <w:rFonts w:ascii="Times New Roman" w:eastAsia="Times New Roman" w:hAnsi="Times New Roman" w:cs="Times New Roman"/>
+          <w:szCs w:val="22"/>
         </w:rPr>
       </w:pPr>
     </w:p>
@@ -2326,40 +2202,36 @@
         <w:spacing w:after="0" w:line="240" w:lineRule="auto"/>
         <w:jc w:val="center"/>
         <w:rPr>
-          <w:rFonts w:eastAsia="Times New Roman" w:cstheme="minorHAnsi"/>
-          <w:b/>
-          <w:bCs/>
-          <w:sz w:val="24"/>
-          <w:szCs w:val="24"/>
-        </w:rPr>
-      </w:pPr>
-      <w:r>
-        <w:rPr>
-          <w:rFonts w:eastAsia="Times New Roman" w:cstheme="minorHAnsi"/>
-          <w:b/>
-          <w:bCs/>
-          <w:sz w:val="24"/>
-          <w:szCs w:val="24"/>
+          <w:rFonts w:ascii="Times New Roman" w:eastAsia="Times New Roman" w:hAnsi="Times New Roman" w:cs="Times New Roman"/>
+          <w:b/>
+          <w:bCs/>
+          <w:szCs w:val="22"/>
+        </w:rPr>
+      </w:pPr>
+      <w:r>
+        <w:rPr>
+          <w:rFonts w:ascii="Times New Roman" w:eastAsia="Times New Roman" w:hAnsi="Times New Roman" w:cs="Times New Roman"/>
+          <w:b/>
+          <w:bCs/>
+          <w:szCs w:val="22"/>
         </w:rPr>
         <w:t xml:space="preserve">Figure </w:t>
       </w:r>
       <w:r>
         <w:rPr>
-          <w:rFonts w:eastAsia="Times New Roman" w:cstheme="minorHAnsi"/>
-          <w:b/>
-          <w:bCs/>
-          <w:sz w:val="24"/>
-          <w:szCs w:val="24"/>
+          <w:rFonts w:ascii="Times New Roman" w:eastAsia="Times New Roman" w:hAnsi="Times New Roman" w:cs="Times New Roman"/>
+          <w:b/>
+          <w:bCs/>
+          <w:szCs w:val="22"/>
         </w:rPr>
         <w:t>7:</w:t>
       </w:r>
       <w:r>
         <w:rPr>
-          <w:rFonts w:eastAsia="Times New Roman" w:cstheme="minorHAnsi"/>
-          <w:b/>
-          <w:bCs/>
-          <w:sz w:val="24"/>
-          <w:szCs w:val="24"/>
+          <w:rFonts w:ascii="Times New Roman" w:eastAsia="Times New Roman" w:hAnsi="Times New Roman" w:cs="Times New Roman"/>
+          <w:b/>
+          <w:bCs/>
+          <w:szCs w:val="22"/>
         </w:rPr>
         <w:t xml:space="preserve"> Use Case diagram of Question-Answer System</w:t>
       </w:r>
@@ -2368,9 +2240,8 @@
       <w:pPr>
         <w:spacing w:after="280" w:line="240" w:lineRule="auto"/>
         <w:rPr>
-          <w:rFonts w:eastAsia="Times New Roman" w:cstheme="minorHAnsi"/>
-          <w:sz w:val="24"/>
-          <w:szCs w:val="24"/>
+          <w:rFonts w:ascii="Times New Roman" w:eastAsia="Times New Roman" w:hAnsi="Times New Roman" w:cs="Times New Roman"/>
+          <w:szCs w:val="22"/>
         </w:rPr>
       </w:pPr>
     </w:p>
@@ -2379,53 +2250,31 @@
         <w:spacing w:after="0" w:line="240" w:lineRule="auto"/>
         <w:ind w:firstLine="720"/>
         <w:rPr>
-          <w:rFonts w:eastAsia="Times New Roman" w:cstheme="minorHAnsi"/>
-          <w:sz w:val="24"/>
-          <w:szCs w:val="24"/>
-        </w:rPr>
-      </w:pPr>
-      <w:r>
-        <w:rPr>
-          <w:rFonts w:eastAsia="Times New Roman" w:cstheme="minorHAnsi"/>
-          <w:sz w:val="24"/>
-          <w:szCs w:val="24"/>
+          <w:rFonts w:ascii="Times New Roman" w:eastAsia="Times New Roman" w:hAnsi="Times New Roman" w:cs="Times New Roman"/>
+          <w:szCs w:val="22"/>
+        </w:rPr>
+      </w:pPr>
+      <w:r>
+        <w:rPr>
+          <w:rFonts w:ascii="Times New Roman" w:eastAsia="Times New Roman" w:hAnsi="Times New Roman" w:cs="Times New Roman"/>
+          <w:szCs w:val="22"/>
         </w:rPr>
         <w:t>Figure 7 shows actor is the user that consists of registered user and unregistered user .The user has the responsibility to post a quest</w:t>
       </w:r>
       <w:r>
         <w:rPr>
-          <w:rFonts w:eastAsia="Times New Roman" w:cstheme="minorHAnsi"/>
-          <w:sz w:val="24"/>
-          <w:szCs w:val="24"/>
+          <w:rFonts w:ascii="Times New Roman" w:eastAsia="Times New Roman" w:hAnsi="Times New Roman" w:cs="Times New Roman"/>
+          <w:szCs w:val="22"/>
         </w:rPr>
         <w:t xml:space="preserve">ion on the question-answer page, </w:t>
       </w:r>
       <w:r>
         <w:rPr>
-          <w:rFonts w:ascii="Calibri" w:eastAsia="Times New Roman" w:hAnsi="Calibri" w:cs="Calibri"/>
+          <w:rFonts w:ascii="Times New Roman" w:eastAsia="Times New Roman" w:hAnsi="Times New Roman" w:cs="Times New Roman"/>
           <w:color w:val="000000"/>
-          <w:sz w:val="24"/>
-          <w:szCs w:val="24"/>
-        </w:rPr>
-        <w:t>view others users’ question-answer on the Question-Answer page</w:t>
-      </w:r>
-      <w:r>
-        <w:rPr>
-          <w:rFonts w:ascii="Calibri" w:eastAsia="Times New Roman" w:hAnsi="Calibri" w:cs="Calibri"/>
-          <w:color w:val="000000"/>
-          <w:sz w:val="24"/>
-          <w:szCs w:val="24"/>
-        </w:rPr>
-        <w:t xml:space="preserve"> and receive the answer from admin</w:t>
-      </w:r>
-      <w:r>
-        <w:rPr>
-          <w:rFonts w:ascii="Calibri" w:eastAsia="Times New Roman" w:hAnsi="Calibri" w:cs="Calibri"/>
-          <w:color w:val="000000"/>
-          <w:sz w:val="24"/>
-          <w:szCs w:val="24"/>
-        </w:rPr>
-        <w:t xml:space="preserve">. </w:t>
+          <w:szCs w:val="22"/>
+        </w:rPr>
+        <w:t xml:space="preserve">view others users’ question-answer on the Question-Answer page and receive the answer from admin. </w:t>
       </w:r>
     </w:p>
     <w:p>
@@ -2433,80 +2282,56 @@
         <w:spacing w:after="0" w:line="240" w:lineRule="auto"/>
         <w:ind w:firstLine="720"/>
         <w:rPr>
-          <w:rFonts w:eastAsia="Times New Roman" w:cstheme="minorHAnsi"/>
-          <w:sz w:val="24"/>
-          <w:szCs w:val="24"/>
-        </w:rPr>
-      </w:pPr>
-      <w:r>
-        <w:rPr>
-          <w:rFonts w:eastAsia="Times New Roman" w:cstheme="minorHAnsi"/>
-          <w:sz w:val="24"/>
-          <w:szCs w:val="24"/>
+          <w:rFonts w:ascii="Times New Roman" w:eastAsia="Times New Roman" w:hAnsi="Times New Roman" w:cs="Times New Roman"/>
+          <w:szCs w:val="22"/>
+        </w:rPr>
+      </w:pPr>
+      <w:r>
+        <w:rPr>
+          <w:rFonts w:ascii="Times New Roman" w:eastAsia="Times New Roman" w:hAnsi="Times New Roman" w:cs="Times New Roman"/>
+          <w:szCs w:val="22"/>
         </w:rPr>
         <w:t xml:space="preserve">For the admin receive questions from the </w:t>
       </w:r>
       <w:r>
         <w:rPr>
-          <w:rFonts w:eastAsia="Times New Roman" w:cstheme="minorHAnsi"/>
-          <w:sz w:val="24"/>
-          <w:szCs w:val="24"/>
+          <w:rFonts w:ascii="Times New Roman" w:eastAsia="Times New Roman" w:hAnsi="Times New Roman" w:cs="Times New Roman"/>
+          <w:szCs w:val="22"/>
         </w:rPr>
         <w:t>user. If</w:t>
       </w:r>
       <w:r>
         <w:rPr>
-          <w:rFonts w:eastAsia="Times New Roman" w:cstheme="minorHAnsi"/>
-          <w:sz w:val="24"/>
-          <w:szCs w:val="24"/>
+          <w:rFonts w:ascii="Times New Roman" w:eastAsia="Times New Roman" w:hAnsi="Times New Roman" w:cs="Times New Roman"/>
+          <w:szCs w:val="22"/>
         </w:rPr>
         <w:t xml:space="preserve"> the question is impolite question, the admin can delete the us</w:t>
       </w:r>
       <w:r>
         <w:rPr>
-          <w:rFonts w:eastAsia="Times New Roman" w:cstheme="minorHAnsi"/>
-          <w:sz w:val="24"/>
-          <w:szCs w:val="24"/>
+          <w:rFonts w:ascii="Times New Roman" w:eastAsia="Times New Roman" w:hAnsi="Times New Roman" w:cs="Times New Roman"/>
+          <w:szCs w:val="22"/>
         </w:rPr>
         <w:t>er’s question and i</w:t>
       </w:r>
       <w:r>
         <w:rPr>
-          <w:rFonts w:eastAsia="Times New Roman" w:cstheme="minorHAnsi"/>
-          <w:sz w:val="24"/>
-          <w:szCs w:val="24"/>
+          <w:rFonts w:ascii="Times New Roman" w:eastAsia="Times New Roman" w:hAnsi="Times New Roman" w:cs="Times New Roman"/>
+          <w:szCs w:val="22"/>
         </w:rPr>
         <w:t xml:space="preserve">f the question is not impolite </w:t>
       </w:r>
       <w:r>
         <w:rPr>
-          <w:rFonts w:eastAsia="Times New Roman" w:cstheme="minorHAnsi"/>
-          <w:sz w:val="24"/>
-          <w:szCs w:val="24"/>
-        </w:rPr>
-        <w:t xml:space="preserve">question, </w:t>
-      </w:r>
-      <w:r>
-        <w:rPr>
-          <w:rFonts w:eastAsia="Times New Roman" w:cstheme="minorHAnsi"/>
-          <w:sz w:val="24"/>
-          <w:szCs w:val="24"/>
-        </w:rPr>
-        <w:t xml:space="preserve">                       </w:t>
-      </w:r>
-      <w:r>
-        <w:rPr>
-          <w:rFonts w:eastAsia="Times New Roman" w:cstheme="minorHAnsi"/>
-          <w:sz w:val="24"/>
-          <w:szCs w:val="24"/>
-        </w:rPr>
-        <w:t>the</w:t>
-      </w:r>
-      <w:r>
-        <w:rPr>
-          <w:rFonts w:eastAsia="Times New Roman" w:cstheme="minorHAnsi"/>
-          <w:sz w:val="24"/>
-          <w:szCs w:val="24"/>
+          <w:rFonts w:ascii="Times New Roman" w:eastAsia="Times New Roman" w:hAnsi="Times New Roman" w:cs="Times New Roman"/>
+          <w:szCs w:val="22"/>
+        </w:rPr>
+        <w:t>question,                        the</w:t>
+      </w:r>
+      <w:r>
+        <w:rPr>
+          <w:rFonts w:ascii="Times New Roman" w:eastAsia="Times New Roman" w:hAnsi="Times New Roman" w:cs="Times New Roman"/>
+          <w:szCs w:val="22"/>
         </w:rPr>
         <w:t xml:space="preserve"> admin can answer the user’s question on the website and     </w:t>
       </w:r>
@@ -2515,16 +2340,14 @@
       <w:pPr>
         <w:spacing w:after="0" w:line="240" w:lineRule="auto"/>
         <w:rPr>
-          <w:rFonts w:eastAsia="Times New Roman" w:cstheme="minorHAnsi"/>
-          <w:sz w:val="24"/>
-          <w:szCs w:val="24"/>
-        </w:rPr>
-      </w:pPr>
-      <w:r>
-        <w:rPr>
-          <w:rFonts w:eastAsia="Times New Roman" w:cstheme="minorHAnsi"/>
-          <w:sz w:val="24"/>
-          <w:szCs w:val="24"/>
+          <w:rFonts w:ascii="Times New Roman" w:eastAsia="Times New Roman" w:hAnsi="Times New Roman" w:cs="Times New Roman"/>
+          <w:szCs w:val="22"/>
+        </w:rPr>
+      </w:pPr>
+      <w:r>
+        <w:rPr>
+          <w:rFonts w:ascii="Times New Roman" w:eastAsia="Times New Roman" w:hAnsi="Times New Roman" w:cs="Times New Roman"/>
+          <w:szCs w:val="22"/>
         </w:rPr>
         <w:t>The admin must answer the user’s question on the website before using the system and after that the user has the responsibility to receive the answer from admin.  </w:t>
       </w:r>
@@ -2533,133 +2356,131 @@
       <w:pPr>
         <w:spacing w:after="280" w:line="240" w:lineRule="auto"/>
         <w:rPr>
-          <w:rFonts w:eastAsia="Times New Roman" w:cstheme="minorHAnsi"/>
-          <w:sz w:val="24"/>
-          <w:szCs w:val="24"/>
-        </w:rPr>
-      </w:pPr>
-      <w:r>
-        <w:rPr>
-          <w:rFonts w:eastAsia="Times New Roman" w:cstheme="minorHAnsi"/>
-          <w:sz w:val="24"/>
-          <w:szCs w:val="24"/>
-        </w:rPr>
-        <w:br/>
-      </w:r>
-      <w:r>
-        <w:rPr>
-          <w:rFonts w:ascii="Angsana New" w:eastAsia="Times New Roman" w:hAnsi="Angsana New" w:cs="Angsana New"/>
-          <w:sz w:val="28"/>
-        </w:rPr>
-        <w:br/>
-      </w:r>
-      <w:r>
-        <w:rPr>
-          <w:rFonts w:ascii="Angsana New" w:eastAsia="Times New Roman" w:hAnsi="Angsana New" w:cs="Angsana New"/>
-          <w:sz w:val="28"/>
-        </w:rPr>
-        <w:br/>
-      </w:r>
-      <w:r>
-        <w:rPr>
-          <w:rFonts w:ascii="Angsana New" w:eastAsia="Times New Roman" w:hAnsi="Angsana New" w:cs="Angsana New"/>
-          <w:sz w:val="28"/>
-        </w:rPr>
-        <w:br/>
-      </w:r>
-      <w:r>
-        <w:rPr>
-          <w:rFonts w:ascii="Angsana New" w:eastAsia="Times New Roman" w:hAnsi="Angsana New" w:cs="Angsana New"/>
-          <w:sz w:val="28"/>
-        </w:rPr>
-        <w:br/>
-      </w:r>
-      <w:r>
-        <w:rPr>
-          <w:rFonts w:ascii="Angsana New" w:eastAsia="Times New Roman" w:hAnsi="Angsana New" w:cs="Angsana New"/>
-          <w:sz w:val="28"/>
-        </w:rPr>
-        <w:br/>
-      </w:r>
-      <w:r>
-        <w:rPr>
-          <w:rFonts w:ascii="Angsana New" w:eastAsia="Times New Roman" w:hAnsi="Angsana New" w:cs="Angsana New"/>
-          <w:sz w:val="28"/>
-        </w:rPr>
-        <w:br/>
-      </w:r>
-      <w:r>
-        <w:rPr>
-          <w:rFonts w:ascii="Angsana New" w:eastAsia="Times New Roman" w:hAnsi="Angsana New" w:cs="Angsana New"/>
-          <w:sz w:val="28"/>
-        </w:rPr>
-        <w:br/>
-      </w:r>
-      <w:r>
-        <w:rPr>
-          <w:rFonts w:ascii="Angsana New" w:eastAsia="Times New Roman" w:hAnsi="Angsana New" w:cs="Angsana New"/>
-          <w:sz w:val="28"/>
-        </w:rPr>
-        <w:br/>
-      </w:r>
-      <w:r>
-        <w:rPr>
-          <w:rFonts w:ascii="Angsana New" w:eastAsia="Times New Roman" w:hAnsi="Angsana New" w:cs="Angsana New"/>
-          <w:sz w:val="28"/>
-        </w:rPr>
-        <w:br/>
-      </w:r>
-      <w:r>
-        <w:rPr>
-          <w:rFonts w:ascii="Angsana New" w:eastAsia="Times New Roman" w:hAnsi="Angsana New" w:cs="Angsana New"/>
-          <w:sz w:val="28"/>
-        </w:rPr>
-        <w:br/>
-      </w:r>
-      <w:r>
-        <w:rPr>
-          <w:rFonts w:ascii="Angsana New" w:eastAsia="Times New Roman" w:hAnsi="Angsana New" w:cs="Angsana New"/>
-          <w:sz w:val="28"/>
-        </w:rPr>
-        <w:br/>
-      </w:r>
-      <w:r>
-        <w:rPr>
-          <w:rFonts w:ascii="Angsana New" w:eastAsia="Times New Roman" w:hAnsi="Angsana New" w:cs="Angsana New"/>
-          <w:sz w:val="28"/>
-        </w:rPr>
-        <w:br/>
-      </w:r>
-      <w:r>
-        <w:rPr>
-          <w:rFonts w:ascii="Angsana New" w:eastAsia="Times New Roman" w:hAnsi="Angsana New" w:cs="Angsana New"/>
-          <w:sz w:val="28"/>
-        </w:rPr>
-        <w:br/>
-      </w:r>
-      <w:r>
-        <w:rPr>
-          <w:rFonts w:ascii="Angsana New" w:eastAsia="Times New Roman" w:hAnsi="Angsana New" w:cs="Angsana New"/>
-          <w:sz w:val="28"/>
+          <w:rFonts w:ascii="Times New Roman" w:eastAsia="Times New Roman" w:hAnsi="Times New Roman" w:cs="Times New Roman"/>
+          <w:szCs w:val="22"/>
+        </w:rPr>
+      </w:pPr>
+      <w:r>
+        <w:rPr>
+          <w:rFonts w:ascii="Times New Roman" w:eastAsia="Times New Roman" w:hAnsi="Times New Roman" w:cs="Times New Roman"/>
+          <w:szCs w:val="22"/>
+        </w:rPr>
+        <w:br/>
+      </w:r>
+      <w:r>
+        <w:rPr>
+          <w:rFonts w:ascii="Times New Roman" w:eastAsia="Times New Roman" w:hAnsi="Times New Roman" w:cs="Times New Roman"/>
+          <w:szCs w:val="22"/>
+        </w:rPr>
+        <w:br/>
+      </w:r>
+      <w:r>
+        <w:rPr>
+          <w:rFonts w:ascii="Times New Roman" w:eastAsia="Times New Roman" w:hAnsi="Times New Roman" w:cs="Times New Roman"/>
+          <w:szCs w:val="22"/>
+        </w:rPr>
+        <w:br/>
+      </w:r>
+      <w:r>
+        <w:rPr>
+          <w:rFonts w:ascii="Times New Roman" w:eastAsia="Times New Roman" w:hAnsi="Times New Roman" w:cs="Times New Roman"/>
+          <w:szCs w:val="22"/>
+        </w:rPr>
+        <w:br/>
+      </w:r>
+      <w:r>
+        <w:rPr>
+          <w:rFonts w:ascii="Times New Roman" w:eastAsia="Times New Roman" w:hAnsi="Times New Roman" w:cs="Times New Roman"/>
+          <w:szCs w:val="22"/>
         </w:rPr>
         <w:lastRenderedPageBreak/>
         <w:br/>
       </w:r>
       <w:r>
         <w:rPr>
-          <w:rFonts w:ascii="Angsana New" w:eastAsia="Times New Roman" w:hAnsi="Angsana New" w:cs="Angsana New"/>
-          <w:sz w:val="28"/>
-        </w:rPr>
-        <w:br/>
-      </w:r>
-      <w:r>
-        <w:rPr>
-          <w:rFonts w:ascii="Angsana New" w:eastAsia="Times New Roman" w:hAnsi="Angsana New" w:cs="Angsana New"/>
+          <w:rFonts w:ascii="Times New Roman" w:eastAsia="Times New Roman" w:hAnsi="Times New Roman" w:cs="Times New Roman"/>
+          <w:szCs w:val="22"/>
+        </w:rPr>
+        <w:br/>
+      </w:r>
+      <w:r>
+        <w:rPr>
+          <w:rFonts w:ascii="Times New Roman" w:eastAsia="Times New Roman" w:hAnsi="Times New Roman" w:cs="Times New Roman"/>
+          <w:szCs w:val="22"/>
+        </w:rPr>
+        <w:br/>
+      </w:r>
+      <w:r>
+        <w:rPr>
+          <w:rFonts w:ascii="Times New Roman" w:eastAsia="Times New Roman" w:hAnsi="Times New Roman" w:cs="Times New Roman"/>
+          <w:szCs w:val="22"/>
+        </w:rPr>
+        <w:br/>
+      </w:r>
+      <w:r>
+        <w:rPr>
+          <w:rFonts w:ascii="Times New Roman" w:eastAsia="Times New Roman" w:hAnsi="Times New Roman" w:cs="Times New Roman"/>
+          <w:szCs w:val="22"/>
+        </w:rPr>
+        <w:br/>
+      </w:r>
+      <w:r>
+        <w:rPr>
+          <w:rFonts w:ascii="Times New Roman" w:eastAsia="Times New Roman" w:hAnsi="Times New Roman" w:cs="Times New Roman"/>
+          <w:szCs w:val="22"/>
+        </w:rPr>
+        <w:br/>
+      </w:r>
+      <w:r>
+        <w:rPr>
+          <w:rFonts w:ascii="Times New Roman" w:eastAsia="Times New Roman" w:hAnsi="Times New Roman" w:cs="Times New Roman"/>
+          <w:szCs w:val="22"/>
+        </w:rPr>
+        <w:br/>
+      </w:r>
+      <w:r>
+        <w:rPr>
+          <w:rFonts w:ascii="Times New Roman" w:eastAsia="Times New Roman" w:hAnsi="Times New Roman" w:cs="Times New Roman"/>
+          <w:szCs w:val="22"/>
+        </w:rPr>
+        <w:br/>
+      </w:r>
+      <w:r>
+        <w:rPr>
+          <w:rFonts w:ascii="Times New Roman" w:eastAsia="Times New Roman" w:hAnsi="Times New Roman" w:cs="Times New Roman"/>
+          <w:szCs w:val="22"/>
+        </w:rPr>
+        <w:br/>
+      </w:r>
+      <w:r>
+        <w:rPr>
+          <w:rFonts w:ascii="Times New Roman" w:eastAsia="Times New Roman" w:hAnsi="Times New Roman" w:cs="Times New Roman"/>
+          <w:szCs w:val="22"/>
+        </w:rPr>
+        <w:br/>
+      </w:r>
+      <w:r>
+        <w:rPr>
+          <w:rFonts w:ascii="Times New Roman" w:eastAsia="Times New Roman" w:hAnsi="Times New Roman" w:cs="Times New Roman"/>
+          <w:szCs w:val="22"/>
+        </w:rPr>
+        <w:br/>
+      </w:r>
+      <w:r>
+        <w:rPr>
+          <w:rFonts w:ascii="Times New Roman" w:eastAsia="Times New Roman" w:hAnsi="Times New Roman" w:cs="Times New Roman"/>
+          <w:szCs w:val="22"/>
+        </w:rPr>
+        <w:br/>
+      </w:r>
+      <w:r>
+        <w:rPr>
+          <w:rFonts w:ascii="Times New Roman" w:eastAsia="Times New Roman" w:hAnsi="Times New Roman" w:cs="Times New Roman"/>
           <w:noProof/>
-          <w:sz w:val="28"/>
+          <w:szCs w:val="22"/>
         </w:rPr>
         <w:drawing>
-          <wp:inline distT="0" distB="0" distL="0" distR="0" wp14:anchorId="6645D96C" wp14:editId="20B2F7B3">
+          <wp:inline distT="0" distB="0" distL="0" distR="0" wp14:anchorId="2D64CA1B" wp14:editId="0EAA48C6">
             <wp:extent cx="5724525" cy="2895600"/>
             <wp:effectExtent l="0" t="0" r="9525" b="0"/>
             <wp:docPr id="16" name="Picture 16" descr="C:\Users\Administrator.CSV-01502281111\Documents\VPProjects\usecasediagram\Map System.jpg"/>
@@ -2709,36 +2530,36 @@
       </w:r>
       <w:r>
         <w:rPr>
-          <w:rFonts w:ascii="Angsana New" w:eastAsia="Times New Roman" w:hAnsi="Angsana New" w:cs="Angsana New"/>
-          <w:sz w:val="28"/>
-        </w:rPr>
-        <w:br/>
-      </w:r>
-      <w:r>
-        <w:rPr>
-          <w:rFonts w:ascii="Angsana New" w:eastAsia="Times New Roman" w:hAnsi="Angsana New" w:cs="Angsana New"/>
-          <w:sz w:val="28"/>
-        </w:rPr>
-        <w:br/>
-      </w:r>
-      <w:r>
-        <w:rPr>
-          <w:rFonts w:ascii="Angsana New" w:eastAsia="Times New Roman" w:hAnsi="Angsana New" w:cs="Angsana New"/>
-          <w:sz w:val="28"/>
-        </w:rPr>
-        <w:br/>
-      </w:r>
-      <w:r>
-        <w:rPr>
-          <w:rFonts w:ascii="Angsana New" w:eastAsia="Times New Roman" w:hAnsi="Angsana New" w:cs="Angsana New"/>
-          <w:sz w:val="28"/>
-        </w:rPr>
-        <w:br/>
-      </w:r>
-      <w:r>
-        <w:rPr>
-          <w:rFonts w:ascii="Angsana New" w:eastAsia="Times New Roman" w:hAnsi="Angsana New" w:cs="Angsana New"/>
-          <w:sz w:val="28"/>
+          <w:rFonts w:ascii="Times New Roman" w:eastAsia="Times New Roman" w:hAnsi="Times New Roman" w:cs="Times New Roman"/>
+          <w:szCs w:val="22"/>
+        </w:rPr>
+        <w:br/>
+      </w:r>
+      <w:r>
+        <w:rPr>
+          <w:rFonts w:ascii="Times New Roman" w:eastAsia="Times New Roman" w:hAnsi="Times New Roman" w:cs="Times New Roman"/>
+          <w:szCs w:val="22"/>
+        </w:rPr>
+        <w:br/>
+      </w:r>
+      <w:r>
+        <w:rPr>
+          <w:rFonts w:ascii="Times New Roman" w:eastAsia="Times New Roman" w:hAnsi="Times New Roman" w:cs="Times New Roman"/>
+          <w:szCs w:val="22"/>
+        </w:rPr>
+        <w:br/>
+      </w:r>
+      <w:r>
+        <w:rPr>
+          <w:rFonts w:ascii="Times New Roman" w:eastAsia="Times New Roman" w:hAnsi="Times New Roman" w:cs="Times New Roman"/>
+          <w:szCs w:val="22"/>
+        </w:rPr>
+        <w:br/>
+      </w:r>
+      <w:r>
+        <w:rPr>
+          <w:rFonts w:ascii="Times New Roman" w:eastAsia="Times New Roman" w:hAnsi="Times New Roman" w:cs="Times New Roman"/>
+          <w:szCs w:val="22"/>
         </w:rPr>
         <w:br/>
       </w:r>
@@ -2748,40 +2569,37 @@
         <w:spacing w:after="0" w:line="240" w:lineRule="auto"/>
         <w:jc w:val="center"/>
         <w:rPr>
-          <w:rFonts w:eastAsia="Times New Roman" w:cstheme="minorHAnsi"/>
-          <w:b/>
-          <w:bCs/>
-          <w:sz w:val="24"/>
-          <w:szCs w:val="24"/>
-        </w:rPr>
-      </w:pPr>
-      <w:r>
-        <w:rPr>
-          <w:rFonts w:eastAsia="Times New Roman" w:cstheme="minorHAnsi"/>
-          <w:b/>
-          <w:bCs/>
-          <w:sz w:val="24"/>
-          <w:szCs w:val="24"/>
+          <w:rFonts w:ascii="Times New Roman" w:eastAsia="Times New Roman" w:hAnsi="Times New Roman" w:cs="Times New Roman"/>
+          <w:b/>
+          <w:bCs/>
+          <w:szCs w:val="22"/>
+        </w:rPr>
+      </w:pPr>
+      <w:bookmarkStart w:id="0" w:name="_GoBack"/>
+      <w:r>
+        <w:rPr>
+          <w:rFonts w:ascii="Times New Roman" w:eastAsia="Times New Roman" w:hAnsi="Times New Roman" w:cs="Times New Roman"/>
+          <w:b/>
+          <w:bCs/>
+          <w:szCs w:val="22"/>
         </w:rPr>
         <w:t xml:space="preserve">Figure </w:t>
       </w:r>
       <w:r>
         <w:rPr>
-          <w:rFonts w:eastAsia="Times New Roman" w:cstheme="minorHAnsi"/>
-          <w:b/>
-          <w:bCs/>
-          <w:sz w:val="24"/>
-          <w:szCs w:val="24"/>
+          <w:rFonts w:ascii="Times New Roman" w:eastAsia="Times New Roman" w:hAnsi="Times New Roman" w:cs="Times New Roman"/>
+          <w:b/>
+          <w:bCs/>
+          <w:szCs w:val="22"/>
         </w:rPr>
         <w:t>8:</w:t>
       </w:r>
       <w:r>
         <w:rPr>
-          <w:rFonts w:eastAsia="Times New Roman" w:cstheme="minorHAnsi"/>
-          <w:b/>
-          <w:bCs/>
-          <w:sz w:val="24"/>
-          <w:szCs w:val="24"/>
+          <w:rFonts w:ascii="Times New Roman" w:eastAsia="Times New Roman" w:hAnsi="Times New Roman" w:cs="Times New Roman"/>
+          <w:b/>
+          <w:bCs/>
+          <w:szCs w:val="22"/>
         </w:rPr>
         <w:t xml:space="preserve"> Use Case diagram of Map System</w:t>
       </w:r>
@@ -2790,108 +2608,75 @@
       <w:pPr>
         <w:ind w:firstLine="720"/>
         <w:rPr>
-          <w:rFonts w:cstheme="minorHAnsi"/>
-          <w:sz w:val="24"/>
-          <w:szCs w:val="24"/>
-        </w:rPr>
-      </w:pPr>
-      <w:r>
-        <w:rPr>
-          <w:rFonts w:eastAsia="Times New Roman" w:cstheme="minorHAnsi"/>
-          <w:sz w:val="24"/>
-          <w:szCs w:val="24"/>
+          <w:rFonts w:ascii="Times New Roman" w:hAnsi="Times New Roman" w:cs="Times New Roman"/>
+          <w:szCs w:val="22"/>
+        </w:rPr>
+      </w:pPr>
+      <w:r>
+        <w:rPr>
+          <w:rFonts w:ascii="Times New Roman" w:eastAsia="Times New Roman" w:hAnsi="Times New Roman" w:cs="Times New Roman"/>
+          <w:szCs w:val="22"/>
         </w:rPr>
         <w:t>Figure 8 shows actor is the user that consists of r</w:t>
       </w:r>
       <w:r>
         <w:rPr>
-          <w:rFonts w:eastAsia="Times New Roman" w:cstheme="minorHAnsi"/>
-          <w:sz w:val="24"/>
-          <w:szCs w:val="24"/>
-        </w:rPr>
-        <w:t>egistered user and unregistered user.</w:t>
-      </w:r>
-      <w:r>
-        <w:rPr>
-          <w:rFonts w:eastAsia="Times New Roman" w:cstheme="minorHAnsi"/>
-          <w:sz w:val="24"/>
-          <w:szCs w:val="24"/>
-        </w:rPr>
-        <w:t xml:space="preserve"> The</w:t>
-      </w:r>
-      <w:r>
-        <w:rPr>
-          <w:rFonts w:eastAsia="Times New Roman" w:cstheme="minorHAnsi"/>
-          <w:sz w:val="24"/>
-          <w:szCs w:val="24"/>
+          <w:rFonts w:ascii="Times New Roman" w:eastAsia="Times New Roman" w:hAnsi="Times New Roman" w:cs="Times New Roman"/>
+          <w:szCs w:val="22"/>
+        </w:rPr>
+        <w:t>egistered user and unregistered user. The</w:t>
+      </w:r>
+      <w:r>
+        <w:rPr>
+          <w:rFonts w:ascii="Times New Roman" w:eastAsia="Times New Roman" w:hAnsi="Times New Roman" w:cs="Times New Roman"/>
+          <w:szCs w:val="22"/>
         </w:rPr>
         <w:t xml:space="preserve"> user </w:t>
       </w:r>
       <w:r>
         <w:rPr>
-          <w:rFonts w:eastAsia="Times New Roman" w:cstheme="minorHAnsi"/>
-          <w:sz w:val="24"/>
-          <w:szCs w:val="24"/>
+          <w:rFonts w:ascii="Times New Roman" w:eastAsia="Times New Roman" w:hAnsi="Times New Roman" w:cs="Times New Roman"/>
+          <w:szCs w:val="22"/>
         </w:rPr>
         <w:t xml:space="preserve">must </w:t>
       </w:r>
       <w:r>
         <w:rPr>
-          <w:rFonts w:eastAsia="Times New Roman" w:cstheme="minorHAnsi"/>
-          <w:sz w:val="24"/>
-          <w:szCs w:val="24"/>
-        </w:rPr>
-        <w:t>select</w:t>
-      </w:r>
-      <w:r>
-        <w:rPr>
-          <w:rFonts w:eastAsia="Times New Roman" w:cstheme="minorHAnsi"/>
-          <w:sz w:val="24"/>
-          <w:szCs w:val="24"/>
-        </w:rPr>
-        <w:t xml:space="preserve"> </w:t>
-      </w:r>
-      <w:r>
-        <w:rPr>
-          <w:rFonts w:eastAsia="Times New Roman" w:cstheme="minorHAnsi"/>
-          <w:sz w:val="24"/>
-          <w:szCs w:val="24"/>
-        </w:rPr>
-        <w:t>“</w:t>
-      </w:r>
-      <w:r>
-        <w:rPr>
-          <w:rFonts w:ascii="Cordia New" w:eastAsia="Times New Roman" w:hAnsi="Cordia New" w:cs="Cordia New" w:hint="cs"/>
-          <w:sz w:val="24"/>
-          <w:szCs w:val="24"/>
+          <w:rFonts w:ascii="Times New Roman" w:eastAsia="Times New Roman" w:hAnsi="Times New Roman" w:cs="Times New Roman"/>
+          <w:szCs w:val="22"/>
+        </w:rPr>
+        <w:t>select “</w:t>
+      </w:r>
+      <w:r>
+        <w:rPr>
+          <w:rFonts w:ascii="Angsana New" w:eastAsia="Times New Roman" w:hAnsi="Angsana New" w:cs="Angsana New" w:hint="cs"/>
+          <w:szCs w:val="22"/>
           <w:cs/>
         </w:rPr>
         <w:t>แผนที่</w:t>
       </w:r>
       <w:r>
         <w:rPr>
-          <w:rFonts w:eastAsia="Times New Roman" w:cstheme="minorHAnsi"/>
-          <w:sz w:val="24"/>
-          <w:szCs w:val="24"/>
+          <w:rFonts w:ascii="Times New Roman" w:eastAsia="Times New Roman" w:hAnsi="Times New Roman" w:cs="Times New Roman"/>
+          <w:szCs w:val="22"/>
         </w:rPr>
         <w:t>”</w:t>
       </w:r>
       <w:r>
         <w:rPr>
-          <w:rFonts w:eastAsia="Times New Roman" w:cstheme="minorHAnsi"/>
-          <w:sz w:val="24"/>
-          <w:szCs w:val="24"/>
+          <w:rFonts w:ascii="Times New Roman" w:eastAsia="Times New Roman" w:hAnsi="Times New Roman" w:cs="Times New Roman"/>
+          <w:szCs w:val="22"/>
         </w:rPr>
         <w:t xml:space="preserve"> menu</w:t>
       </w:r>
       <w:r>
         <w:rPr>
-          <w:rFonts w:eastAsia="Times New Roman" w:cstheme="minorHAnsi"/>
-          <w:sz w:val="24"/>
-          <w:szCs w:val="24"/>
+          <w:rFonts w:ascii="Times New Roman" w:eastAsia="Times New Roman" w:hAnsi="Times New Roman" w:cs="Times New Roman"/>
+          <w:szCs w:val="22"/>
         </w:rPr>
         <w:t xml:space="preserve"> before using this system and after he/she has the responsibility to view temple location on Map page.</w:t>
       </w:r>
+      <w:bookmarkEnd w:id="0"/>
     </w:p>
     <w:sectPr>
       <w:pgSz w:w="11906" w:h="16838"/>
@@ -3661,7 +3446,7 @@
 </file>
 
 <file path=customXml/itemProps1.xml><?xml version="1.0" encoding="utf-8"?>
-<ds:datastoreItem xmlns:ds="http://schemas.openxmlformats.org/officeDocument/2006/customXml" ds:itemID="{9DFD1061-3DC3-4581-AF4C-74534996FD12}">
+<ds:datastoreItem xmlns:ds="http://schemas.openxmlformats.org/officeDocument/2006/customXml" ds:itemID="{6E4220B6-9BB7-47B2-AF28-B4CA55587B69}">
   <ds:schemaRefs>
     <ds:schemaRef ds:uri="http://schemas.openxmlformats.org/officeDocument/2006/bibliography"/>
   </ds:schemaRefs>
